--- a/doc/后端接口详细接口设计.docx
+++ b/doc/后端接口详细接口设计.docx
@@ -35,24 +35,24 @@
           <w:rFonts w:ascii="宋体" w:eastAsia="宋体" w:hAnsi="宋体"/>
         </w:rPr>
       </w:pPr>
-      <w:bookmarkStart w:id="0" w:name="_GoBack"/>
-      <w:bookmarkEnd w:id="0"/>
     </w:p>
     <w:tbl>
       <w:tblPr>
         <w:tblStyle w:val="a3"/>
-        <w:tblW w:w="9985" w:type="dxa"/>
+        <w:tblW w:w="9265" w:type="dxa"/>
+        <w:tblLayout w:type="fixed"/>
         <w:tblLook w:val="04A0" w:firstRow="1" w:lastRow="0" w:firstColumn="1" w:lastColumn="0" w:noHBand="0" w:noVBand="1"/>
       </w:tblPr>
       <w:tblGrid>
-        <w:gridCol w:w="2064"/>
-        <w:gridCol w:w="5496"/>
-        <w:gridCol w:w="2425"/>
+        <w:gridCol w:w="2060"/>
+        <w:gridCol w:w="2705"/>
+        <w:gridCol w:w="2520"/>
+        <w:gridCol w:w="1980"/>
       </w:tblGrid>
       <w:tr>
         <w:tc>
           <w:tcPr>
-            <w:tcW w:w="2064" w:type="dxa"/>
+            <w:tcW w:w="2060" w:type="dxa"/>
           </w:tcPr>
           <w:p>
             <w:pPr>
@@ -74,7 +74,7 @@
         </w:tc>
         <w:tc>
           <w:tcPr>
-            <w:tcW w:w="5496" w:type="dxa"/>
+            <w:tcW w:w="2705" w:type="dxa"/>
           </w:tcPr>
           <w:p>
             <w:pPr>
@@ -90,13 +90,51 @@
                 <w:sz w:val="16"/>
                 <w:szCs w:val="16"/>
               </w:rPr>
-              <w:t>接口</w:t>
+              <w:t>P</w:t>
+            </w:r>
+            <w:r>
+              <w:rPr>
+                <w:rFonts w:ascii="宋体" w:eastAsia="宋体" w:hAnsi="宋体"/>
+                <w:sz w:val="16"/>
+                <w:szCs w:val="16"/>
+              </w:rPr>
+              <w:t>OST/GET</w:t>
+            </w:r>
+            <w:r>
+              <w:rPr>
+                <w:rFonts w:ascii="宋体" w:eastAsia="宋体" w:hAnsi="宋体" w:hint="eastAsia"/>
+                <w:sz w:val="16"/>
+                <w:szCs w:val="16"/>
+              </w:rPr>
+              <w:t>请求数据</w:t>
             </w:r>
           </w:p>
         </w:tc>
         <w:tc>
           <w:tcPr>
-            <w:tcW w:w="2425" w:type="dxa"/>
+            <w:tcW w:w="2520" w:type="dxa"/>
+          </w:tcPr>
+          <w:p>
+            <w:pPr>
+              <w:rPr>
+                <w:rFonts w:ascii="宋体" w:eastAsia="宋体" w:hAnsi="宋体" w:hint="eastAsia"/>
+                <w:sz w:val="16"/>
+                <w:szCs w:val="16"/>
+              </w:rPr>
+            </w:pPr>
+            <w:r>
+              <w:rPr>
+                <w:rFonts w:ascii="宋体" w:eastAsia="宋体" w:hAnsi="宋体" w:hint="eastAsia"/>
+                <w:sz w:val="16"/>
+                <w:szCs w:val="16"/>
+              </w:rPr>
+              <w:t>服务器返回值</w:t>
+            </w:r>
+          </w:p>
+        </w:tc>
+        <w:tc>
+          <w:tcPr>
+            <w:tcW w:w="1980" w:type="dxa"/>
           </w:tcPr>
           <w:p>
             <w:pPr>
@@ -120,7 +158,7 @@
       <w:tr>
         <w:tc>
           <w:tcPr>
-            <w:tcW w:w="2064" w:type="dxa"/>
+            <w:tcW w:w="2060" w:type="dxa"/>
           </w:tcPr>
           <w:p>
             <w:pPr>
@@ -144,7 +182,7 @@
         </w:tc>
         <w:tc>
           <w:tcPr>
-            <w:tcW w:w="5496" w:type="dxa"/>
+            <w:tcW w:w="2705" w:type="dxa"/>
           </w:tcPr>
           <w:p>
             <w:pPr>
@@ -161,6 +199,22 @@
                 <w:szCs w:val="16"/>
               </w:rPr>
               <w:t>修改基本资料：</w:t>
+            </w:r>
+            <w:r>
+              <w:rPr>
+                <w:rFonts w:ascii="宋体" w:eastAsia="宋体" w:hAnsi="宋体" w:hint="eastAsia"/>
+                <w:sz w:val="16"/>
+                <w:szCs w:val="16"/>
+              </w:rPr>
+              <w:t>P</w:t>
+            </w:r>
+            <w:r>
+              <w:rPr>
+                <w:rFonts w:ascii="宋体" w:eastAsia="宋体" w:hAnsi="宋体"/>
+                <w:sz w:val="16"/>
+                <w:szCs w:val="16"/>
+              </w:rPr>
+              <w:t>OST</w:t>
             </w:r>
           </w:p>
           <w:p>
@@ -342,7 +396,7 @@
         </w:tc>
         <w:tc>
           <w:tcPr>
-            <w:tcW w:w="2425" w:type="dxa"/>
+            <w:tcW w:w="2520" w:type="dxa"/>
           </w:tcPr>
           <w:p>
             <w:pPr>
@@ -354,6 +408,459 @@
             </w:pPr>
             <w:r>
               <w:rPr>
+                <w:rFonts w:ascii="宋体" w:eastAsia="宋体" w:hAnsi="宋体"/>
+                <w:sz w:val="16"/>
+                <w:szCs w:val="16"/>
+              </w:rPr>
+              <w:t>{"</w:t>
+            </w:r>
+            <w:proofErr w:type="spellStart"/>
+            <w:r>
+              <w:rPr>
+                <w:rFonts w:ascii="宋体" w:eastAsia="宋体" w:hAnsi="宋体" w:hint="eastAsia"/>
+                <w:sz w:val="16"/>
+                <w:szCs w:val="16"/>
+              </w:rPr>
+              <w:t>state</w:t>
+            </w:r>
+            <w:r>
+              <w:rPr>
+                <w:rFonts w:ascii="宋体" w:eastAsia="宋体" w:hAnsi="宋体"/>
+                <w:sz w:val="16"/>
+                <w:szCs w:val="16"/>
+              </w:rPr>
+              <w:t>":</w:t>
+            </w:r>
+            <w:r>
+              <w:rPr>
+                <w:rFonts w:ascii="宋体" w:eastAsia="宋体" w:hAnsi="宋体"/>
+                <w:sz w:val="16"/>
+                <w:szCs w:val="16"/>
+              </w:rPr>
+              <w:t>"</w:t>
+            </w:r>
+            <w:r>
+              <w:rPr>
+                <w:rFonts w:ascii="宋体" w:eastAsia="宋体" w:hAnsi="宋体" w:hint="eastAsia"/>
+                <w:sz w:val="16"/>
+                <w:szCs w:val="16"/>
+              </w:rPr>
+              <w:t>ok</w:t>
+            </w:r>
+            <w:proofErr w:type="spellEnd"/>
+            <w:proofErr w:type="gramStart"/>
+            <w:r>
+              <w:rPr>
+                <w:rFonts w:ascii="宋体" w:eastAsia="宋体" w:hAnsi="宋体"/>
+                <w:sz w:val="16"/>
+                <w:szCs w:val="16"/>
+              </w:rPr>
+              <w:t>"</w:t>
+            </w:r>
+            <w:r>
+              <w:rPr>
+                <w:rFonts w:ascii="宋体" w:eastAsia="宋体" w:hAnsi="宋体"/>
+                <w:sz w:val="16"/>
+                <w:szCs w:val="16"/>
+              </w:rPr>
+              <w:t>}</w:t>
+            </w:r>
+            <w:r>
+              <w:rPr>
+                <w:rFonts w:ascii="宋体" w:eastAsia="宋体" w:hAnsi="宋体" w:hint="eastAsia"/>
+                <w:sz w:val="16"/>
+                <w:szCs w:val="16"/>
+              </w:rPr>
+              <w:t>修改成功</w:t>
+            </w:r>
+            <w:proofErr w:type="gramEnd"/>
+          </w:p>
+          <w:p>
+            <w:pPr>
+              <w:rPr>
+                <w:rFonts w:ascii="宋体" w:eastAsia="宋体" w:hAnsi="宋体"/>
+                <w:sz w:val="16"/>
+                <w:szCs w:val="16"/>
+              </w:rPr>
+            </w:pPr>
+            <w:r>
+              <w:rPr>
+                <w:rFonts w:ascii="宋体" w:eastAsia="宋体" w:hAnsi="宋体"/>
+                <w:sz w:val="16"/>
+                <w:szCs w:val="16"/>
+              </w:rPr>
+              <w:t>{"</w:t>
+            </w:r>
+            <w:proofErr w:type="spellStart"/>
+            <w:r>
+              <w:rPr>
+                <w:rFonts w:ascii="宋体" w:eastAsia="宋体" w:hAnsi="宋体" w:hint="eastAsia"/>
+                <w:sz w:val="16"/>
+                <w:szCs w:val="16"/>
+              </w:rPr>
+              <w:t>state</w:t>
+            </w:r>
+            <w:r>
+              <w:rPr>
+                <w:rFonts w:ascii="宋体" w:eastAsia="宋体" w:hAnsi="宋体"/>
+                <w:sz w:val="16"/>
+                <w:szCs w:val="16"/>
+              </w:rPr>
+              <w:t>":"</w:t>
+            </w:r>
+            <w:r>
+              <w:rPr>
+                <w:rFonts w:ascii="宋体" w:eastAsia="宋体" w:hAnsi="宋体" w:hint="eastAsia"/>
+                <w:sz w:val="16"/>
+                <w:szCs w:val="16"/>
+              </w:rPr>
+              <w:t>fa</w:t>
+            </w:r>
+            <w:r>
+              <w:rPr>
+                <w:rFonts w:ascii="宋体" w:eastAsia="宋体" w:hAnsi="宋体"/>
+                <w:sz w:val="16"/>
+                <w:szCs w:val="16"/>
+              </w:rPr>
+              <w:t>iled</w:t>
+            </w:r>
+            <w:proofErr w:type="spellEnd"/>
+            <w:proofErr w:type="gramStart"/>
+            <w:r>
+              <w:rPr>
+                <w:rFonts w:ascii="宋体" w:eastAsia="宋体" w:hAnsi="宋体"/>
+                <w:sz w:val="16"/>
+                <w:szCs w:val="16"/>
+              </w:rPr>
+              <w:t>"</w:t>
+            </w:r>
+            <w:r>
+              <w:rPr>
+                <w:rFonts w:ascii="宋体" w:eastAsia="宋体" w:hAnsi="宋体"/>
+                <w:sz w:val="16"/>
+                <w:szCs w:val="16"/>
+              </w:rPr>
+              <w:t>}</w:t>
+            </w:r>
+            <w:r>
+              <w:rPr>
+                <w:rFonts w:ascii="宋体" w:eastAsia="宋体" w:hAnsi="宋体" w:hint="eastAsia"/>
+                <w:sz w:val="16"/>
+                <w:szCs w:val="16"/>
+              </w:rPr>
+              <w:t>修改失败</w:t>
+            </w:r>
+            <w:proofErr w:type="gramEnd"/>
+          </w:p>
+          <w:p>
+            <w:pPr>
+              <w:rPr>
+                <w:rFonts w:ascii="宋体" w:eastAsia="宋体" w:hAnsi="宋体"/>
+                <w:sz w:val="16"/>
+                <w:szCs w:val="16"/>
+              </w:rPr>
+            </w:pPr>
+            <w:r>
+              <w:rPr>
+                <w:rFonts w:ascii="宋体" w:eastAsia="宋体" w:hAnsi="宋体"/>
+                <w:sz w:val="16"/>
+                <w:szCs w:val="16"/>
+              </w:rPr>
+              <w:t>{"</w:t>
+            </w:r>
+            <w:proofErr w:type="spellStart"/>
+            <w:r>
+              <w:rPr>
+                <w:rFonts w:ascii="宋体" w:eastAsia="宋体" w:hAnsi="宋体" w:hint="eastAsia"/>
+                <w:sz w:val="16"/>
+                <w:szCs w:val="16"/>
+              </w:rPr>
+              <w:t>state</w:t>
+            </w:r>
+            <w:r>
+              <w:rPr>
+                <w:rFonts w:ascii="宋体" w:eastAsia="宋体" w:hAnsi="宋体"/>
+                <w:sz w:val="16"/>
+                <w:szCs w:val="16"/>
+              </w:rPr>
+              <w:t>":"</w:t>
+            </w:r>
+            <w:r>
+              <w:rPr>
+                <w:rFonts w:ascii="宋体" w:eastAsia="宋体" w:hAnsi="宋体" w:hint="eastAsia"/>
+                <w:sz w:val="16"/>
+                <w:szCs w:val="16"/>
+              </w:rPr>
+              <w:t>no</w:t>
+            </w:r>
+            <w:proofErr w:type="spellEnd"/>
+            <w:r>
+              <w:rPr>
+                <w:rFonts w:ascii="宋体" w:eastAsia="宋体" w:hAnsi="宋体"/>
+                <w:sz w:val="16"/>
+                <w:szCs w:val="16"/>
+              </w:rPr>
+              <w:t xml:space="preserve"> effect</w:t>
+            </w:r>
+            <w:r>
+              <w:rPr>
+                <w:rFonts w:ascii="宋体" w:eastAsia="宋体" w:hAnsi="宋体"/>
+                <w:sz w:val="16"/>
+                <w:szCs w:val="16"/>
+              </w:rPr>
+              <w:t>"</w:t>
+            </w:r>
+            <w:r>
+              <w:rPr>
+                <w:rFonts w:ascii="宋体" w:eastAsia="宋体" w:hAnsi="宋体"/>
+                <w:sz w:val="16"/>
+                <w:szCs w:val="16"/>
+              </w:rPr>
+              <w:t>}</w:t>
+            </w:r>
+          </w:p>
+          <w:p>
+            <w:pPr>
+              <w:rPr>
+                <w:rFonts w:ascii="宋体" w:eastAsia="宋体" w:hAnsi="宋体"/>
+                <w:sz w:val="16"/>
+                <w:szCs w:val="16"/>
+              </w:rPr>
+            </w:pPr>
+            <w:r>
+              <w:rPr>
+                <w:rFonts w:ascii="宋体" w:eastAsia="宋体" w:hAnsi="宋体"/>
+                <w:sz w:val="16"/>
+                <w:szCs w:val="16"/>
+              </w:rPr>
+              <w:t>{"</w:t>
+            </w:r>
+            <w:r>
+              <w:rPr>
+                <w:rFonts w:ascii="宋体" w:eastAsia="宋体" w:hAnsi="宋体" w:hint="eastAsia"/>
+                <w:sz w:val="16"/>
+                <w:szCs w:val="16"/>
+              </w:rPr>
+              <w:t>state</w:t>
+            </w:r>
+            <w:r>
+              <w:rPr>
+                <w:rFonts w:ascii="宋体" w:eastAsia="宋体" w:hAnsi="宋体"/>
+                <w:sz w:val="16"/>
+                <w:szCs w:val="16"/>
+              </w:rPr>
+              <w:t>":"</w:t>
+            </w:r>
+            <w:proofErr w:type="spellStart"/>
+            <w:r>
+              <w:rPr>
+                <w:rFonts w:ascii="宋体" w:eastAsia="宋体" w:hAnsi="宋体"/>
+                <w:sz w:val="16"/>
+                <w:szCs w:val="16"/>
+              </w:rPr>
+              <w:t>Auth</w:t>
+            </w:r>
+            <w:proofErr w:type="spellEnd"/>
+            <w:r>
+              <w:rPr>
+                <w:rFonts w:ascii="宋体" w:eastAsia="宋体" w:hAnsi="宋体"/>
+                <w:sz w:val="16"/>
+                <w:szCs w:val="16"/>
+              </w:rPr>
+              <w:t xml:space="preserve"> failed</w:t>
+            </w:r>
+            <w:r>
+              <w:rPr>
+                <w:rFonts w:ascii="宋体" w:eastAsia="宋体" w:hAnsi="宋体"/>
+                <w:sz w:val="16"/>
+                <w:szCs w:val="16"/>
+              </w:rPr>
+              <w:t>"</w:t>
+            </w:r>
+            <w:r>
+              <w:rPr>
+                <w:rFonts w:ascii="宋体" w:eastAsia="宋体" w:hAnsi="宋体"/>
+                <w:sz w:val="16"/>
+                <w:szCs w:val="16"/>
+              </w:rPr>
+              <w:t>}</w:t>
+            </w:r>
+          </w:p>
+          <w:p>
+            <w:pPr>
+              <w:rPr>
+                <w:rFonts w:ascii="宋体" w:eastAsia="宋体" w:hAnsi="宋体"/>
+                <w:sz w:val="16"/>
+                <w:szCs w:val="16"/>
+              </w:rPr>
+            </w:pPr>
+            <w:r>
+              <w:rPr>
+                <w:rFonts w:ascii="宋体" w:eastAsia="宋体" w:hAnsi="宋体"/>
+                <w:sz w:val="16"/>
+                <w:szCs w:val="16"/>
+              </w:rPr>
+              <w:t>{"</w:t>
+            </w:r>
+            <w:r>
+              <w:rPr>
+                <w:rFonts w:ascii="宋体" w:eastAsia="宋体" w:hAnsi="宋体" w:hint="eastAsia"/>
+                <w:sz w:val="16"/>
+                <w:szCs w:val="16"/>
+              </w:rPr>
+              <w:t>state</w:t>
+            </w:r>
+            <w:r>
+              <w:rPr>
+                <w:rFonts w:ascii="宋体" w:eastAsia="宋体" w:hAnsi="宋体"/>
+                <w:sz w:val="16"/>
+                <w:szCs w:val="16"/>
+              </w:rPr>
+              <w:t>":"</w:t>
+            </w:r>
+            <w:proofErr w:type="spellStart"/>
+            <w:r>
+              <w:rPr>
+                <w:rFonts w:ascii="宋体" w:eastAsia="宋体" w:hAnsi="宋体"/>
+                <w:sz w:val="16"/>
+                <w:szCs w:val="16"/>
+              </w:rPr>
+              <w:t>unkown</w:t>
+            </w:r>
+            <w:proofErr w:type="spellEnd"/>
+            <w:r>
+              <w:rPr>
+                <w:rFonts w:ascii="宋体" w:eastAsia="宋体" w:hAnsi="宋体"/>
+                <w:sz w:val="16"/>
+                <w:szCs w:val="16"/>
+              </w:rPr>
+              <w:t xml:space="preserve"> error</w:t>
+            </w:r>
+            <w:r>
+              <w:rPr>
+                <w:rFonts w:ascii="宋体" w:eastAsia="宋体" w:hAnsi="宋体"/>
+                <w:sz w:val="16"/>
+                <w:szCs w:val="16"/>
+              </w:rPr>
+              <w:t>"</w:t>
+            </w:r>
+            <w:r>
+              <w:rPr>
+                <w:rFonts w:ascii="宋体" w:eastAsia="宋体" w:hAnsi="宋体"/>
+                <w:sz w:val="16"/>
+                <w:szCs w:val="16"/>
+              </w:rPr>
+              <w:t>}</w:t>
+            </w:r>
+          </w:p>
+          <w:p>
+            <w:pPr>
+              <w:rPr>
+                <w:rFonts w:ascii="宋体" w:eastAsia="宋体" w:hAnsi="宋体"/>
+                <w:sz w:val="16"/>
+                <w:szCs w:val="16"/>
+              </w:rPr>
+            </w:pPr>
+            <w:r>
+              <w:rPr>
+                <w:rFonts w:ascii="宋体" w:eastAsia="宋体" w:hAnsi="宋体"/>
+                <w:sz w:val="16"/>
+                <w:szCs w:val="16"/>
+              </w:rPr>
+              <w:t>{"</w:t>
+            </w:r>
+            <w:proofErr w:type="spellStart"/>
+            <w:r>
+              <w:rPr>
+                <w:rFonts w:ascii="宋体" w:eastAsia="宋体" w:hAnsi="宋体" w:hint="eastAsia"/>
+                <w:sz w:val="16"/>
+                <w:szCs w:val="16"/>
+              </w:rPr>
+              <w:t>state</w:t>
+            </w:r>
+            <w:r>
+              <w:rPr>
+                <w:rFonts w:ascii="宋体" w:eastAsia="宋体" w:hAnsi="宋体"/>
+                <w:sz w:val="16"/>
+                <w:szCs w:val="16"/>
+              </w:rPr>
+              <w:t>":"</w:t>
+            </w:r>
+            <w:r>
+              <w:rPr>
+                <w:rFonts w:ascii="宋体" w:eastAsia="宋体" w:hAnsi="宋体"/>
+                <w:sz w:val="16"/>
+                <w:szCs w:val="16"/>
+              </w:rPr>
+              <w:t>the</w:t>
+            </w:r>
+            <w:proofErr w:type="spellEnd"/>
+            <w:r>
+              <w:rPr>
+                <w:rFonts w:ascii="宋体" w:eastAsia="宋体" w:hAnsi="宋体"/>
+                <w:sz w:val="16"/>
+                <w:szCs w:val="16"/>
+              </w:rPr>
+              <w:t xml:space="preserve"> same password</w:t>
+            </w:r>
+            <w:r>
+              <w:rPr>
+                <w:rFonts w:ascii="宋体" w:eastAsia="宋体" w:hAnsi="宋体"/>
+                <w:sz w:val="16"/>
+                <w:szCs w:val="16"/>
+              </w:rPr>
+              <w:t>"</w:t>
+            </w:r>
+            <w:r>
+              <w:rPr>
+                <w:rFonts w:ascii="宋体" w:eastAsia="宋体" w:hAnsi="宋体"/>
+                <w:sz w:val="16"/>
+                <w:szCs w:val="16"/>
+              </w:rPr>
+              <w:t>}</w:t>
+            </w:r>
+          </w:p>
+          <w:p>
+            <w:pPr>
+              <w:rPr>
+                <w:rFonts w:ascii="宋体" w:eastAsia="宋体" w:hAnsi="宋体" w:hint="eastAsia"/>
+                <w:sz w:val="16"/>
+                <w:szCs w:val="16"/>
+              </w:rPr>
+            </w:pPr>
+            <w:r>
+              <w:rPr>
+                <w:rFonts w:ascii="宋体" w:eastAsia="宋体" w:hAnsi="宋体"/>
+                <w:sz w:val="16"/>
+                <w:szCs w:val="16"/>
+              </w:rPr>
+              <w:t>……</w:t>
+            </w:r>
+          </w:p>
+          <w:p>
+            <w:pPr>
+              <w:rPr>
+                <w:rFonts w:ascii="宋体" w:eastAsia="宋体" w:hAnsi="宋体" w:hint="eastAsia"/>
+                <w:sz w:val="16"/>
+                <w:szCs w:val="16"/>
+              </w:rPr>
+            </w:pPr>
+          </w:p>
+        </w:tc>
+        <w:tc>
+          <w:tcPr>
+            <w:tcW w:w="1980" w:type="dxa"/>
+          </w:tcPr>
+          <w:p>
+            <w:pPr>
+              <w:rPr>
+                <w:rFonts w:ascii="宋体" w:eastAsia="宋体" w:hAnsi="宋体"/>
+                <w:sz w:val="16"/>
+                <w:szCs w:val="16"/>
+              </w:rPr>
+            </w:pPr>
+            <w:r>
+              <w:rPr>
                 <w:rFonts w:ascii="宋体" w:eastAsia="宋体" w:hAnsi="宋体" w:hint="eastAsia"/>
                 <w:sz w:val="16"/>
                 <w:szCs w:val="16"/>
@@ -374,15 +881,7 @@
                 <w:sz w:val="16"/>
                 <w:szCs w:val="16"/>
               </w:rPr>
-              <w:t>的值为“info”是表示修改顾客基本资料</w:t>
-            </w:r>
-            <w:r>
-              <w:rPr>
-                <w:rFonts w:ascii="宋体" w:eastAsia="宋体" w:hAnsi="宋体" w:hint="eastAsia"/>
-                <w:sz w:val="16"/>
-                <w:szCs w:val="16"/>
-              </w:rPr>
-              <w:t>。</w:t>
+              <w:t>的值为“info”是表示修改顾客基本资料。</w:t>
             </w:r>
           </w:p>
           <w:p>
@@ -436,13 +935,21 @@
                 <w:szCs w:val="16"/>
               </w:rPr>
             </w:pPr>
+            <w:r>
+              <w:rPr>
+                <w:rFonts w:ascii="宋体" w:eastAsia="宋体" w:hAnsi="宋体"/>
+                <w:sz w:val="16"/>
+                <w:szCs w:val="16"/>
+              </w:rPr>
+              <w:t>POST</w:t>
+            </w:r>
           </w:p>
         </w:tc>
       </w:tr>
       <w:tr>
         <w:tc>
           <w:tcPr>
-            <w:tcW w:w="2064" w:type="dxa"/>
+            <w:tcW w:w="2060" w:type="dxa"/>
           </w:tcPr>
           <w:p>
             <w:pPr>
@@ -466,7 +973,7 @@
         </w:tc>
         <w:tc>
           <w:tcPr>
-            <w:tcW w:w="5496" w:type="dxa"/>
+            <w:tcW w:w="2705" w:type="dxa"/>
           </w:tcPr>
           <w:p>
             <w:pPr>
@@ -704,7 +1211,7 @@
         </w:tc>
         <w:tc>
           <w:tcPr>
-            <w:tcW w:w="2425" w:type="dxa"/>
+            <w:tcW w:w="2520" w:type="dxa"/>
           </w:tcPr>
           <w:p>
             <w:pPr>
@@ -716,6 +1223,411 @@
             </w:pPr>
             <w:r>
               <w:rPr>
+                <w:rFonts w:ascii="宋体" w:eastAsia="宋体" w:hAnsi="宋体"/>
+                <w:sz w:val="16"/>
+                <w:szCs w:val="16"/>
+              </w:rPr>
+              <w:t>{"</w:t>
+            </w:r>
+            <w:proofErr w:type="spellStart"/>
+            <w:r>
+              <w:rPr>
+                <w:rFonts w:ascii="宋体" w:eastAsia="宋体" w:hAnsi="宋体" w:hint="eastAsia"/>
+                <w:sz w:val="16"/>
+                <w:szCs w:val="16"/>
+              </w:rPr>
+              <w:t>state</w:t>
+            </w:r>
+            <w:r>
+              <w:rPr>
+                <w:rFonts w:ascii="宋体" w:eastAsia="宋体" w:hAnsi="宋体"/>
+                <w:sz w:val="16"/>
+                <w:szCs w:val="16"/>
+              </w:rPr>
+              <w:t>":"</w:t>
+            </w:r>
+            <w:r>
+              <w:rPr>
+                <w:rFonts w:ascii="宋体" w:eastAsia="宋体" w:hAnsi="宋体" w:hint="eastAsia"/>
+                <w:sz w:val="16"/>
+                <w:szCs w:val="16"/>
+              </w:rPr>
+              <w:t>ok</w:t>
+            </w:r>
+            <w:proofErr w:type="spellEnd"/>
+            <w:proofErr w:type="gramStart"/>
+            <w:r>
+              <w:rPr>
+                <w:rFonts w:ascii="宋体" w:eastAsia="宋体" w:hAnsi="宋体"/>
+                <w:sz w:val="16"/>
+                <w:szCs w:val="16"/>
+              </w:rPr>
+              <w:t>"</w:t>
+            </w:r>
+            <w:r>
+              <w:rPr>
+                <w:rFonts w:ascii="宋体" w:eastAsia="宋体" w:hAnsi="宋体"/>
+                <w:sz w:val="16"/>
+                <w:szCs w:val="16"/>
+              </w:rPr>
+              <w:t>}</w:t>
+            </w:r>
+            <w:r>
+              <w:rPr>
+                <w:rFonts w:ascii="宋体" w:eastAsia="宋体" w:hAnsi="宋体" w:hint="eastAsia"/>
+                <w:sz w:val="16"/>
+                <w:szCs w:val="16"/>
+              </w:rPr>
+              <w:t>修改成功</w:t>
+            </w:r>
+            <w:proofErr w:type="gramEnd"/>
+          </w:p>
+          <w:p>
+            <w:pPr>
+              <w:rPr>
+                <w:rFonts w:ascii="宋体" w:eastAsia="宋体" w:hAnsi="宋体"/>
+                <w:sz w:val="16"/>
+                <w:szCs w:val="16"/>
+              </w:rPr>
+            </w:pPr>
+            <w:r>
+              <w:rPr>
+                <w:rFonts w:ascii="宋体" w:eastAsia="宋体" w:hAnsi="宋体"/>
+                <w:sz w:val="16"/>
+                <w:szCs w:val="16"/>
+              </w:rPr>
+              <w:t>{"</w:t>
+            </w:r>
+            <w:proofErr w:type="spellStart"/>
+            <w:r>
+              <w:rPr>
+                <w:rFonts w:ascii="宋体" w:eastAsia="宋体" w:hAnsi="宋体" w:hint="eastAsia"/>
+                <w:sz w:val="16"/>
+                <w:szCs w:val="16"/>
+              </w:rPr>
+              <w:t>state</w:t>
+            </w:r>
+            <w:r>
+              <w:rPr>
+                <w:rFonts w:ascii="宋体" w:eastAsia="宋体" w:hAnsi="宋体"/>
+                <w:sz w:val="16"/>
+                <w:szCs w:val="16"/>
+              </w:rPr>
+              <w:t>":"</w:t>
+            </w:r>
+            <w:r>
+              <w:rPr>
+                <w:rFonts w:ascii="宋体" w:eastAsia="宋体" w:hAnsi="宋体" w:hint="eastAsia"/>
+                <w:sz w:val="16"/>
+                <w:szCs w:val="16"/>
+              </w:rPr>
+              <w:t>fa</w:t>
+            </w:r>
+            <w:r>
+              <w:rPr>
+                <w:rFonts w:ascii="宋体" w:eastAsia="宋体" w:hAnsi="宋体"/>
+                <w:sz w:val="16"/>
+                <w:szCs w:val="16"/>
+              </w:rPr>
+              <w:t>iled</w:t>
+            </w:r>
+            <w:proofErr w:type="spellEnd"/>
+            <w:proofErr w:type="gramStart"/>
+            <w:r>
+              <w:rPr>
+                <w:rFonts w:ascii="宋体" w:eastAsia="宋体" w:hAnsi="宋体"/>
+                <w:sz w:val="16"/>
+                <w:szCs w:val="16"/>
+              </w:rPr>
+              <w:t>"</w:t>
+            </w:r>
+            <w:r>
+              <w:rPr>
+                <w:rFonts w:ascii="宋体" w:eastAsia="宋体" w:hAnsi="宋体"/>
+                <w:sz w:val="16"/>
+                <w:szCs w:val="16"/>
+              </w:rPr>
+              <w:t>}</w:t>
+            </w:r>
+            <w:r>
+              <w:rPr>
+                <w:rFonts w:ascii="宋体" w:eastAsia="宋体" w:hAnsi="宋体" w:hint="eastAsia"/>
+                <w:sz w:val="16"/>
+                <w:szCs w:val="16"/>
+              </w:rPr>
+              <w:t>修改失败</w:t>
+            </w:r>
+            <w:proofErr w:type="gramEnd"/>
+          </w:p>
+          <w:p>
+            <w:pPr>
+              <w:rPr>
+                <w:rFonts w:ascii="宋体" w:eastAsia="宋体" w:hAnsi="宋体"/>
+                <w:sz w:val="16"/>
+                <w:szCs w:val="16"/>
+              </w:rPr>
+            </w:pPr>
+            <w:r>
+              <w:rPr>
+                <w:rFonts w:ascii="宋体" w:eastAsia="宋体" w:hAnsi="宋体"/>
+                <w:sz w:val="16"/>
+                <w:szCs w:val="16"/>
+              </w:rPr>
+              <w:t>{"</w:t>
+            </w:r>
+            <w:proofErr w:type="spellStart"/>
+            <w:r>
+              <w:rPr>
+                <w:rFonts w:ascii="宋体" w:eastAsia="宋体" w:hAnsi="宋体" w:hint="eastAsia"/>
+                <w:sz w:val="16"/>
+                <w:szCs w:val="16"/>
+              </w:rPr>
+              <w:t>state</w:t>
+            </w:r>
+            <w:r>
+              <w:rPr>
+                <w:rFonts w:ascii="宋体" w:eastAsia="宋体" w:hAnsi="宋体"/>
+                <w:sz w:val="16"/>
+                <w:szCs w:val="16"/>
+              </w:rPr>
+              <w:t>":"</w:t>
+            </w:r>
+            <w:r>
+              <w:rPr>
+                <w:rFonts w:ascii="宋体" w:eastAsia="宋体" w:hAnsi="宋体" w:hint="eastAsia"/>
+                <w:sz w:val="16"/>
+                <w:szCs w:val="16"/>
+              </w:rPr>
+              <w:t>no</w:t>
+            </w:r>
+            <w:proofErr w:type="spellEnd"/>
+            <w:r>
+              <w:rPr>
+                <w:rFonts w:ascii="宋体" w:eastAsia="宋体" w:hAnsi="宋体"/>
+                <w:sz w:val="16"/>
+                <w:szCs w:val="16"/>
+              </w:rPr>
+              <w:t xml:space="preserve"> effect"</w:t>
+            </w:r>
+            <w:r>
+              <w:rPr>
+                <w:rFonts w:ascii="宋体" w:eastAsia="宋体" w:hAnsi="宋体"/>
+                <w:sz w:val="16"/>
+                <w:szCs w:val="16"/>
+              </w:rPr>
+              <w:t>}</w:t>
+            </w:r>
+          </w:p>
+          <w:p>
+            <w:pPr>
+              <w:rPr>
+                <w:rFonts w:ascii="宋体" w:eastAsia="宋体" w:hAnsi="宋体"/>
+                <w:sz w:val="16"/>
+                <w:szCs w:val="16"/>
+              </w:rPr>
+            </w:pPr>
+            <w:r>
+              <w:rPr>
+                <w:rFonts w:ascii="宋体" w:eastAsia="宋体" w:hAnsi="宋体"/>
+                <w:sz w:val="16"/>
+                <w:szCs w:val="16"/>
+              </w:rPr>
+              <w:t>{"</w:t>
+            </w:r>
+            <w:r>
+              <w:rPr>
+                <w:rFonts w:ascii="宋体" w:eastAsia="宋体" w:hAnsi="宋体" w:hint="eastAsia"/>
+                <w:sz w:val="16"/>
+                <w:szCs w:val="16"/>
+              </w:rPr>
+              <w:t>state</w:t>
+            </w:r>
+            <w:r>
+              <w:rPr>
+                <w:rFonts w:ascii="宋体" w:eastAsia="宋体" w:hAnsi="宋体"/>
+                <w:sz w:val="16"/>
+                <w:szCs w:val="16"/>
+              </w:rPr>
+              <w:t>":"</w:t>
+            </w:r>
+            <w:proofErr w:type="spellStart"/>
+            <w:r>
+              <w:rPr>
+                <w:rFonts w:ascii="宋体" w:eastAsia="宋体" w:hAnsi="宋体"/>
+                <w:sz w:val="16"/>
+                <w:szCs w:val="16"/>
+              </w:rPr>
+              <w:t>Auth</w:t>
+            </w:r>
+            <w:proofErr w:type="spellEnd"/>
+            <w:r>
+              <w:rPr>
+                <w:rFonts w:ascii="宋体" w:eastAsia="宋体" w:hAnsi="宋体"/>
+                <w:sz w:val="16"/>
+                <w:szCs w:val="16"/>
+              </w:rPr>
+              <w:t xml:space="preserve"> failed"</w:t>
+            </w:r>
+            <w:r>
+              <w:rPr>
+                <w:rFonts w:ascii="宋体" w:eastAsia="宋体" w:hAnsi="宋体"/>
+                <w:sz w:val="16"/>
+                <w:szCs w:val="16"/>
+              </w:rPr>
+              <w:t>}</w:t>
+            </w:r>
+          </w:p>
+          <w:p>
+            <w:pPr>
+              <w:rPr>
+                <w:rFonts w:ascii="宋体" w:eastAsia="宋体" w:hAnsi="宋体"/>
+                <w:sz w:val="16"/>
+                <w:szCs w:val="16"/>
+              </w:rPr>
+            </w:pPr>
+            <w:r>
+              <w:rPr>
+                <w:rFonts w:ascii="宋体" w:eastAsia="宋体" w:hAnsi="宋体"/>
+                <w:sz w:val="16"/>
+                <w:szCs w:val="16"/>
+              </w:rPr>
+              <w:t>{"</w:t>
+            </w:r>
+            <w:r>
+              <w:rPr>
+                <w:rFonts w:ascii="宋体" w:eastAsia="宋体" w:hAnsi="宋体" w:hint="eastAsia"/>
+                <w:sz w:val="16"/>
+                <w:szCs w:val="16"/>
+              </w:rPr>
+              <w:t>state</w:t>
+            </w:r>
+            <w:r>
+              <w:rPr>
+                <w:rFonts w:ascii="宋体" w:eastAsia="宋体" w:hAnsi="宋体"/>
+                <w:sz w:val="16"/>
+                <w:szCs w:val="16"/>
+              </w:rPr>
+              <w:t>":"</w:t>
+            </w:r>
+            <w:proofErr w:type="spellStart"/>
+            <w:r>
+              <w:rPr>
+                <w:rFonts w:ascii="宋体" w:eastAsia="宋体" w:hAnsi="宋体"/>
+                <w:sz w:val="16"/>
+                <w:szCs w:val="16"/>
+              </w:rPr>
+              <w:t>unkown</w:t>
+            </w:r>
+            <w:proofErr w:type="spellEnd"/>
+            <w:r>
+              <w:rPr>
+                <w:rFonts w:ascii="宋体" w:eastAsia="宋体" w:hAnsi="宋体"/>
+                <w:sz w:val="16"/>
+                <w:szCs w:val="16"/>
+              </w:rPr>
+              <w:t xml:space="preserve"> error"</w:t>
+            </w:r>
+            <w:r>
+              <w:rPr>
+                <w:rFonts w:ascii="宋体" w:eastAsia="宋体" w:hAnsi="宋体"/>
+                <w:sz w:val="16"/>
+                <w:szCs w:val="16"/>
+              </w:rPr>
+              <w:t>}</w:t>
+            </w:r>
+          </w:p>
+          <w:p>
+            <w:pPr>
+              <w:rPr>
+                <w:rFonts w:ascii="宋体" w:eastAsia="宋体" w:hAnsi="宋体"/>
+                <w:sz w:val="16"/>
+                <w:szCs w:val="16"/>
+              </w:rPr>
+            </w:pPr>
+            <w:r>
+              <w:rPr>
+                <w:rFonts w:ascii="宋体" w:eastAsia="宋体" w:hAnsi="宋体"/>
+                <w:sz w:val="16"/>
+                <w:szCs w:val="16"/>
+              </w:rPr>
+              <w:t>{"</w:t>
+            </w:r>
+            <w:proofErr w:type="spellStart"/>
+            <w:r>
+              <w:rPr>
+                <w:rFonts w:ascii="宋体" w:eastAsia="宋体" w:hAnsi="宋体" w:hint="eastAsia"/>
+                <w:sz w:val="16"/>
+                <w:szCs w:val="16"/>
+              </w:rPr>
+              <w:t>state</w:t>
+            </w:r>
+            <w:r>
+              <w:rPr>
+                <w:rFonts w:ascii="宋体" w:eastAsia="宋体" w:hAnsi="宋体"/>
+                <w:sz w:val="16"/>
+                <w:szCs w:val="16"/>
+              </w:rPr>
+              <w:t>":"the</w:t>
+            </w:r>
+            <w:proofErr w:type="spellEnd"/>
+            <w:r>
+              <w:rPr>
+                <w:rFonts w:ascii="宋体" w:eastAsia="宋体" w:hAnsi="宋体"/>
+                <w:sz w:val="16"/>
+                <w:szCs w:val="16"/>
+              </w:rPr>
+              <w:t xml:space="preserve"> same password"</w:t>
+            </w:r>
+            <w:r>
+              <w:rPr>
+                <w:rFonts w:ascii="宋体" w:eastAsia="宋体" w:hAnsi="宋体"/>
+                <w:sz w:val="16"/>
+                <w:szCs w:val="16"/>
+              </w:rPr>
+              <w:t>}</w:t>
+            </w:r>
+          </w:p>
+          <w:p>
+            <w:pPr>
+              <w:rPr>
+                <w:rFonts w:ascii="宋体" w:eastAsia="宋体" w:hAnsi="宋体" w:hint="eastAsia"/>
+                <w:sz w:val="16"/>
+                <w:szCs w:val="16"/>
+              </w:rPr>
+            </w:pPr>
+            <w:r>
+              <w:rPr>
+                <w:rFonts w:ascii="宋体" w:eastAsia="宋体" w:hAnsi="宋体"/>
+                <w:sz w:val="16"/>
+                <w:szCs w:val="16"/>
+              </w:rPr>
+              <w:t>……</w:t>
+            </w:r>
+          </w:p>
+          <w:p>
+            <w:pPr>
+              <w:rPr>
+                <w:rFonts w:ascii="宋体" w:eastAsia="宋体" w:hAnsi="宋体" w:hint="eastAsia"/>
+                <w:sz w:val="16"/>
+                <w:szCs w:val="16"/>
+              </w:rPr>
+            </w:pPr>
+          </w:p>
+        </w:tc>
+        <w:tc>
+          <w:tcPr>
+            <w:tcW w:w="1980" w:type="dxa"/>
+          </w:tcPr>
+          <w:p>
+            <w:pPr>
+              <w:rPr>
+                <w:rFonts w:ascii="宋体" w:eastAsia="宋体" w:hAnsi="宋体"/>
+                <w:sz w:val="16"/>
+                <w:szCs w:val="16"/>
+              </w:rPr>
+            </w:pPr>
+            <w:r>
+              <w:rPr>
                 <w:rFonts w:ascii="宋体" w:eastAsia="宋体" w:hAnsi="宋体" w:hint="eastAsia"/>
                 <w:sz w:val="16"/>
                 <w:szCs w:val="16"/>
@@ -790,13 +1702,21 @@
                 <w:szCs w:val="16"/>
               </w:rPr>
             </w:pPr>
+            <w:r>
+              <w:rPr>
+                <w:rFonts w:ascii="宋体" w:eastAsia="宋体" w:hAnsi="宋体"/>
+                <w:sz w:val="16"/>
+                <w:szCs w:val="16"/>
+              </w:rPr>
+              <w:t>POST</w:t>
+            </w:r>
           </w:p>
         </w:tc>
       </w:tr>
       <w:tr>
         <w:tc>
           <w:tcPr>
-            <w:tcW w:w="2064" w:type="dxa"/>
+            <w:tcW w:w="2060" w:type="dxa"/>
           </w:tcPr>
           <w:p>
             <w:pPr>
@@ -836,7 +1756,7 @@
         </w:tc>
         <w:tc>
           <w:tcPr>
-            <w:tcW w:w="5496" w:type="dxa"/>
+            <w:tcW w:w="2705" w:type="dxa"/>
           </w:tcPr>
           <w:p>
             <w:pPr>
@@ -903,7 +1823,7 @@
         </w:tc>
         <w:tc>
           <w:tcPr>
-            <w:tcW w:w="2425" w:type="dxa"/>
+            <w:tcW w:w="2520" w:type="dxa"/>
           </w:tcPr>
           <w:p>
             <w:pPr>
@@ -919,6 +1839,183 @@
                 <w:sz w:val="16"/>
                 <w:szCs w:val="16"/>
               </w:rPr>
+              <w:t>{"</w:t>
+            </w:r>
+            <w:proofErr w:type="spellStart"/>
+            <w:r>
+              <w:rPr>
+                <w:rFonts w:ascii="宋体" w:eastAsia="宋体" w:hAnsi="宋体" w:hint="eastAsia"/>
+                <w:sz w:val="16"/>
+                <w:szCs w:val="16"/>
+              </w:rPr>
+              <w:t>state</w:t>
+            </w:r>
+            <w:r>
+              <w:rPr>
+                <w:rFonts w:ascii="宋体" w:eastAsia="宋体" w:hAnsi="宋体"/>
+                <w:sz w:val="16"/>
+                <w:szCs w:val="16"/>
+              </w:rPr>
+              <w:t>":"</w:t>
+            </w:r>
+            <w:r>
+              <w:rPr>
+                <w:rFonts w:ascii="宋体" w:eastAsia="宋体" w:hAnsi="宋体" w:hint="eastAsia"/>
+                <w:sz w:val="16"/>
+                <w:szCs w:val="16"/>
+              </w:rPr>
+              <w:t>o</w:t>
+            </w:r>
+            <w:proofErr w:type="spellEnd"/>
+            <w:proofErr w:type="gramStart"/>
+            <w:r>
+              <w:rPr>
+                <w:rFonts w:ascii="宋体" w:eastAsia="宋体" w:hAnsi="宋体"/>
+                <w:sz w:val="16"/>
+                <w:szCs w:val="16"/>
+              </w:rPr>
+              <w:t>"</w:t>
+            </w:r>
+            <w:r>
+              <w:rPr>
+                <w:rFonts w:ascii="宋体" w:eastAsia="宋体" w:hAnsi="宋体"/>
+                <w:sz w:val="16"/>
+                <w:szCs w:val="16"/>
+              </w:rPr>
+              <w:t>}</w:t>
+            </w:r>
+            <w:r>
+              <w:rPr>
+                <w:rFonts w:ascii="宋体" w:eastAsia="宋体" w:hAnsi="宋体" w:hint="eastAsia"/>
+                <w:sz w:val="16"/>
+                <w:szCs w:val="16"/>
+              </w:rPr>
+              <w:t>修改成功</w:t>
+            </w:r>
+            <w:proofErr w:type="gramEnd"/>
+          </w:p>
+          <w:p>
+            <w:pPr>
+              <w:rPr>
+                <w:rFonts w:ascii="宋体" w:eastAsia="宋体" w:hAnsi="宋体"/>
+                <w:sz w:val="16"/>
+                <w:szCs w:val="16"/>
+              </w:rPr>
+            </w:pPr>
+            <w:r>
+              <w:rPr>
+                <w:rFonts w:ascii="宋体" w:eastAsia="宋体" w:hAnsi="宋体"/>
+                <w:sz w:val="16"/>
+                <w:szCs w:val="16"/>
+              </w:rPr>
+              <w:t>{"</w:t>
+            </w:r>
+            <w:proofErr w:type="spellStart"/>
+            <w:r>
+              <w:rPr>
+                <w:rFonts w:ascii="宋体" w:eastAsia="宋体" w:hAnsi="宋体" w:hint="eastAsia"/>
+                <w:sz w:val="16"/>
+                <w:szCs w:val="16"/>
+              </w:rPr>
+              <w:t>state</w:t>
+            </w:r>
+            <w:r>
+              <w:rPr>
+                <w:rFonts w:ascii="宋体" w:eastAsia="宋体" w:hAnsi="宋体"/>
+                <w:sz w:val="16"/>
+                <w:szCs w:val="16"/>
+              </w:rPr>
+              <w:t>":"</w:t>
+            </w:r>
+            <w:r>
+              <w:rPr>
+                <w:rFonts w:ascii="宋体" w:eastAsia="宋体" w:hAnsi="宋体"/>
+                <w:sz w:val="16"/>
+                <w:szCs w:val="16"/>
+              </w:rPr>
+              <w:t>wrong</w:t>
+            </w:r>
+            <w:proofErr w:type="spellEnd"/>
+            <w:r>
+              <w:rPr>
+                <w:rFonts w:ascii="宋体" w:eastAsia="宋体" w:hAnsi="宋体"/>
+                <w:sz w:val="16"/>
+                <w:szCs w:val="16"/>
+              </w:rPr>
+              <w:t xml:space="preserve"> username or password</w:t>
+            </w:r>
+            <w:proofErr w:type="gramStart"/>
+            <w:r>
+              <w:rPr>
+                <w:rFonts w:ascii="宋体" w:eastAsia="宋体" w:hAnsi="宋体"/>
+                <w:sz w:val="16"/>
+                <w:szCs w:val="16"/>
+              </w:rPr>
+              <w:t>"</w:t>
+            </w:r>
+            <w:r>
+              <w:rPr>
+                <w:rFonts w:ascii="宋体" w:eastAsia="宋体" w:hAnsi="宋体"/>
+                <w:sz w:val="16"/>
+                <w:szCs w:val="16"/>
+              </w:rPr>
+              <w:t>}</w:t>
+            </w:r>
+            <w:r>
+              <w:rPr>
+                <w:rFonts w:ascii="宋体" w:eastAsia="宋体" w:hAnsi="宋体" w:hint="eastAsia"/>
+                <w:sz w:val="16"/>
+                <w:szCs w:val="16"/>
+              </w:rPr>
+              <w:t>修改失败</w:t>
+            </w:r>
+            <w:proofErr w:type="gramEnd"/>
+          </w:p>
+          <w:p>
+            <w:pPr>
+              <w:rPr>
+                <w:rFonts w:ascii="宋体" w:eastAsia="宋体" w:hAnsi="宋体" w:hint="eastAsia"/>
+                <w:sz w:val="16"/>
+                <w:szCs w:val="16"/>
+              </w:rPr>
+            </w:pPr>
+            <w:r>
+              <w:rPr>
+                <w:rFonts w:ascii="宋体" w:eastAsia="宋体" w:hAnsi="宋体"/>
+                <w:sz w:val="16"/>
+                <w:szCs w:val="16"/>
+              </w:rPr>
+              <w:t>……</w:t>
+            </w:r>
+          </w:p>
+          <w:p>
+            <w:pPr>
+              <w:rPr>
+                <w:rFonts w:ascii="宋体" w:eastAsia="宋体" w:hAnsi="宋体"/>
+                <w:sz w:val="16"/>
+                <w:szCs w:val="16"/>
+              </w:rPr>
+            </w:pPr>
+          </w:p>
+        </w:tc>
+        <w:tc>
+          <w:tcPr>
+            <w:tcW w:w="1980" w:type="dxa"/>
+          </w:tcPr>
+          <w:p>
+            <w:pPr>
+              <w:rPr>
+                <w:rFonts w:ascii="宋体" w:eastAsia="宋体" w:hAnsi="宋体"/>
+                <w:sz w:val="16"/>
+                <w:szCs w:val="16"/>
+              </w:rPr>
+            </w:pPr>
+            <w:r>
+              <w:rPr>
+                <w:rFonts w:ascii="宋体" w:eastAsia="宋体" w:hAnsi="宋体"/>
+                <w:sz w:val="16"/>
+                <w:szCs w:val="16"/>
+              </w:rPr>
               <w:t>Flag</w:t>
             </w:r>
             <w:r>
@@ -928,6 +2025,31 @@
                 <w:szCs w:val="16"/>
               </w:rPr>
               <w:t>的值为1表示顾客登录，0表示商家登录</w:t>
+            </w:r>
+          </w:p>
+          <w:p>
+            <w:pPr>
+              <w:rPr>
+                <w:rFonts w:ascii="宋体" w:eastAsia="宋体" w:hAnsi="宋体" w:hint="eastAsia"/>
+                <w:sz w:val="16"/>
+                <w:szCs w:val="16"/>
+              </w:rPr>
+            </w:pPr>
+            <w:r>
+              <w:rPr>
+                <w:rFonts w:ascii="宋体" w:eastAsia="宋体" w:hAnsi="宋体" w:hint="eastAsia"/>
+                <w:sz w:val="16"/>
+                <w:szCs w:val="16"/>
+              </w:rPr>
+              <w:t>P</w:t>
+            </w:r>
+            <w:r>
+              <w:rPr>
+                <w:rFonts w:ascii="宋体" w:eastAsia="宋体" w:hAnsi="宋体"/>
+                <w:sz w:val="16"/>
+                <w:szCs w:val="16"/>
+              </w:rPr>
+              <w:t>OST</w:t>
             </w:r>
           </w:p>
         </w:tc>
@@ -935,7 +2057,7 @@
       <w:tr>
         <w:tc>
           <w:tcPr>
-            <w:tcW w:w="2064" w:type="dxa"/>
+            <w:tcW w:w="2060" w:type="dxa"/>
           </w:tcPr>
           <w:p>
             <w:pPr>
@@ -967,7 +2089,7 @@
         </w:tc>
         <w:tc>
           <w:tcPr>
-            <w:tcW w:w="5496" w:type="dxa"/>
+            <w:tcW w:w="2705" w:type="dxa"/>
           </w:tcPr>
           <w:p>
             <w:pPr>
@@ -1155,7 +2277,7 @@
         </w:tc>
         <w:tc>
           <w:tcPr>
-            <w:tcW w:w="2425" w:type="dxa"/>
+            <w:tcW w:w="2520" w:type="dxa"/>
           </w:tcPr>
           <w:p>
             <w:pPr>
@@ -1165,13 +2287,196 @@
                 <w:szCs w:val="16"/>
               </w:rPr>
             </w:pPr>
+            <w:r>
+              <w:rPr>
+                <w:rFonts w:ascii="宋体" w:eastAsia="宋体" w:hAnsi="宋体"/>
+                <w:sz w:val="16"/>
+                <w:szCs w:val="16"/>
+              </w:rPr>
+              <w:t>{"</w:t>
+            </w:r>
+            <w:proofErr w:type="spellStart"/>
+            <w:r>
+              <w:rPr>
+                <w:rFonts w:ascii="宋体" w:eastAsia="宋体" w:hAnsi="宋体" w:hint="eastAsia"/>
+                <w:sz w:val="16"/>
+                <w:szCs w:val="16"/>
+              </w:rPr>
+              <w:t>state</w:t>
+            </w:r>
+            <w:r>
+              <w:rPr>
+                <w:rFonts w:ascii="宋体" w:eastAsia="宋体" w:hAnsi="宋体"/>
+                <w:sz w:val="16"/>
+                <w:szCs w:val="16"/>
+              </w:rPr>
+              <w:t>":"</w:t>
+            </w:r>
+            <w:r>
+              <w:rPr>
+                <w:rFonts w:ascii="宋体" w:eastAsia="宋体" w:hAnsi="宋体" w:hint="eastAsia"/>
+                <w:sz w:val="16"/>
+                <w:szCs w:val="16"/>
+              </w:rPr>
+              <w:t>ok</w:t>
+            </w:r>
+            <w:proofErr w:type="spellEnd"/>
+            <w:proofErr w:type="gramStart"/>
+            <w:r>
+              <w:rPr>
+                <w:rFonts w:ascii="宋体" w:eastAsia="宋体" w:hAnsi="宋体"/>
+                <w:sz w:val="16"/>
+                <w:szCs w:val="16"/>
+              </w:rPr>
+              <w:t>"</w:t>
+            </w:r>
+            <w:r>
+              <w:rPr>
+                <w:rFonts w:ascii="宋体" w:eastAsia="宋体" w:hAnsi="宋体"/>
+                <w:sz w:val="16"/>
+                <w:szCs w:val="16"/>
+              </w:rPr>
+              <w:t>}</w:t>
+            </w:r>
+            <w:r>
+              <w:rPr>
+                <w:rFonts w:ascii="宋体" w:eastAsia="宋体" w:hAnsi="宋体" w:hint="eastAsia"/>
+                <w:sz w:val="16"/>
+                <w:szCs w:val="16"/>
+              </w:rPr>
+              <w:t>修改成功</w:t>
+            </w:r>
+            <w:proofErr w:type="gramEnd"/>
+          </w:p>
+          <w:p>
+            <w:pPr>
+              <w:rPr>
+                <w:rFonts w:ascii="宋体" w:eastAsia="宋体" w:hAnsi="宋体"/>
+                <w:sz w:val="16"/>
+                <w:szCs w:val="16"/>
+              </w:rPr>
+            </w:pPr>
+            <w:r>
+              <w:rPr>
+                <w:rFonts w:ascii="宋体" w:eastAsia="宋体" w:hAnsi="宋体"/>
+                <w:sz w:val="16"/>
+                <w:szCs w:val="16"/>
+              </w:rPr>
+              <w:t>{"</w:t>
+            </w:r>
+            <w:proofErr w:type="spellStart"/>
+            <w:r>
+              <w:rPr>
+                <w:rFonts w:ascii="宋体" w:eastAsia="宋体" w:hAnsi="宋体" w:hint="eastAsia"/>
+                <w:sz w:val="16"/>
+                <w:szCs w:val="16"/>
+              </w:rPr>
+              <w:t>state</w:t>
+            </w:r>
+            <w:r>
+              <w:rPr>
+                <w:rFonts w:ascii="宋体" w:eastAsia="宋体" w:hAnsi="宋体"/>
+                <w:sz w:val="16"/>
+                <w:szCs w:val="16"/>
+              </w:rPr>
+              <w:t>":"</w:t>
+            </w:r>
+            <w:r>
+              <w:rPr>
+                <w:rFonts w:ascii="宋体" w:eastAsia="宋体" w:hAnsi="宋体"/>
+                <w:sz w:val="16"/>
+                <w:szCs w:val="16"/>
+              </w:rPr>
+              <w:t>user</w:t>
+            </w:r>
+            <w:proofErr w:type="spellEnd"/>
+            <w:r>
+              <w:rPr>
+                <w:rFonts w:ascii="宋体" w:eastAsia="宋体" w:hAnsi="宋体"/>
+                <w:sz w:val="16"/>
+                <w:szCs w:val="16"/>
+              </w:rPr>
+              <w:t xml:space="preserve"> already exists</w:t>
+            </w:r>
+            <w:r>
+              <w:rPr>
+                <w:rFonts w:ascii="宋体" w:eastAsia="宋体" w:hAnsi="宋体"/>
+                <w:sz w:val="16"/>
+                <w:szCs w:val="16"/>
+              </w:rPr>
+              <w:t>"</w:t>
+            </w:r>
+            <w:r>
+              <w:rPr>
+                <w:rFonts w:ascii="宋体" w:eastAsia="宋体" w:hAnsi="宋体"/>
+                <w:sz w:val="16"/>
+                <w:szCs w:val="16"/>
+              </w:rPr>
+              <w:t>}</w:t>
+            </w:r>
+            <w:r>
+              <w:rPr>
+                <w:rFonts w:ascii="宋体" w:eastAsia="宋体" w:hAnsi="宋体" w:hint="eastAsia"/>
+                <w:sz w:val="16"/>
+                <w:szCs w:val="16"/>
+              </w:rPr>
+              <w:t xml:space="preserve"> 该用户已存在</w:t>
+            </w:r>
+          </w:p>
+          <w:p>
+            <w:pPr>
+              <w:rPr>
+                <w:rFonts w:ascii="宋体" w:eastAsia="宋体" w:hAnsi="宋体" w:hint="eastAsia"/>
+                <w:sz w:val="16"/>
+                <w:szCs w:val="16"/>
+              </w:rPr>
+            </w:pPr>
+            <w:r>
+              <w:rPr>
+                <w:rFonts w:ascii="宋体" w:eastAsia="宋体" w:hAnsi="宋体"/>
+                <w:sz w:val="16"/>
+                <w:szCs w:val="16"/>
+              </w:rPr>
+              <w:t>……</w:t>
+            </w:r>
+          </w:p>
+          <w:p>
+            <w:pPr>
+              <w:rPr>
+                <w:rFonts w:ascii="宋体" w:eastAsia="宋体" w:hAnsi="宋体"/>
+                <w:sz w:val="16"/>
+                <w:szCs w:val="16"/>
+              </w:rPr>
+            </w:pPr>
+          </w:p>
+        </w:tc>
+        <w:tc>
+          <w:tcPr>
+            <w:tcW w:w="1980" w:type="dxa"/>
+          </w:tcPr>
+          <w:p>
+            <w:pPr>
+              <w:rPr>
+                <w:rFonts w:ascii="宋体" w:eastAsia="宋体" w:hAnsi="宋体"/>
+                <w:sz w:val="16"/>
+                <w:szCs w:val="16"/>
+              </w:rPr>
+            </w:pPr>
+            <w:r>
+              <w:rPr>
+                <w:rFonts w:ascii="宋体" w:eastAsia="宋体" w:hAnsi="宋体"/>
+                <w:sz w:val="16"/>
+                <w:szCs w:val="16"/>
+              </w:rPr>
+              <w:t>POST</w:t>
+            </w:r>
           </w:p>
         </w:tc>
       </w:tr>
       <w:tr>
         <w:tc>
           <w:tcPr>
-            <w:tcW w:w="2064" w:type="dxa"/>
+            <w:tcW w:w="2060" w:type="dxa"/>
           </w:tcPr>
           <w:p>
             <w:pPr>
@@ -1203,7 +2508,7 @@
         </w:tc>
         <w:tc>
           <w:tcPr>
-            <w:tcW w:w="5496" w:type="dxa"/>
+            <w:tcW w:w="2705" w:type="dxa"/>
           </w:tcPr>
           <w:p>
             <w:pPr>
@@ -1261,7 +2566,16 @@
                 <w:sz w:val="16"/>
                 <w:szCs w:val="16"/>
               </w:rPr>
-              <w:t>,"password":password,"</w:t>
+              <w:t>,"password"</w:t>
+            </w:r>
+            <w:r>
+              <w:rPr>
+                <w:rFonts w:ascii="宋体" w:eastAsia="宋体" w:hAnsi="宋体"/>
+                <w:sz w:val="16"/>
+                <w:szCs w:val="16"/>
+              </w:rPr>
+              <w:lastRenderedPageBreak/>
+              <w:t>:password,"</w:t>
             </w:r>
             <w:proofErr w:type="spellStart"/>
             <w:r>
@@ -1436,21 +2750,13 @@
                 <w:sz w:val="16"/>
                 <w:szCs w:val="16"/>
               </w:rPr>
-              <w:t xml:space="preserve"> </w:t>
-            </w:r>
-            <w:r>
-              <w:rPr>
-                <w:rFonts w:ascii="宋体" w:eastAsia="宋体" w:hAnsi="宋体"/>
-                <w:sz w:val="16"/>
-                <w:szCs w:val="16"/>
-              </w:rPr>
-              <w:t>}</w:t>
+              <w:t xml:space="preserve"> }</w:t>
             </w:r>
           </w:p>
         </w:tc>
         <w:tc>
           <w:tcPr>
-            <w:tcW w:w="2425" w:type="dxa"/>
+            <w:tcW w:w="2520" w:type="dxa"/>
           </w:tcPr>
           <w:p>
             <w:pPr>
@@ -1460,13 +2766,191 @@
                 <w:szCs w:val="16"/>
               </w:rPr>
             </w:pPr>
+            <w:r>
+              <w:rPr>
+                <w:rFonts w:ascii="宋体" w:eastAsia="宋体" w:hAnsi="宋体"/>
+                <w:sz w:val="16"/>
+                <w:szCs w:val="16"/>
+              </w:rPr>
+              <w:lastRenderedPageBreak/>
+              <w:t>{"</w:t>
+            </w:r>
+            <w:proofErr w:type="spellStart"/>
+            <w:r>
+              <w:rPr>
+                <w:rFonts w:ascii="宋体" w:eastAsia="宋体" w:hAnsi="宋体" w:hint="eastAsia"/>
+                <w:sz w:val="16"/>
+                <w:szCs w:val="16"/>
+              </w:rPr>
+              <w:t>state</w:t>
+            </w:r>
+            <w:r>
+              <w:rPr>
+                <w:rFonts w:ascii="宋体" w:eastAsia="宋体" w:hAnsi="宋体"/>
+                <w:sz w:val="16"/>
+                <w:szCs w:val="16"/>
+              </w:rPr>
+              <w:t>":"</w:t>
+            </w:r>
+            <w:r>
+              <w:rPr>
+                <w:rFonts w:ascii="宋体" w:eastAsia="宋体" w:hAnsi="宋体" w:hint="eastAsia"/>
+                <w:sz w:val="16"/>
+                <w:szCs w:val="16"/>
+              </w:rPr>
+              <w:t>ok</w:t>
+            </w:r>
+            <w:proofErr w:type="spellEnd"/>
+            <w:proofErr w:type="gramStart"/>
+            <w:r>
+              <w:rPr>
+                <w:rFonts w:ascii="宋体" w:eastAsia="宋体" w:hAnsi="宋体"/>
+                <w:sz w:val="16"/>
+                <w:szCs w:val="16"/>
+              </w:rPr>
+              <w:t>"</w:t>
+            </w:r>
+            <w:r>
+              <w:rPr>
+                <w:rFonts w:ascii="宋体" w:eastAsia="宋体" w:hAnsi="宋体"/>
+                <w:sz w:val="16"/>
+                <w:szCs w:val="16"/>
+              </w:rPr>
+              <w:t>}</w:t>
+            </w:r>
+            <w:r>
+              <w:rPr>
+                <w:rFonts w:ascii="宋体" w:eastAsia="宋体" w:hAnsi="宋体" w:hint="eastAsia"/>
+                <w:sz w:val="16"/>
+                <w:szCs w:val="16"/>
+              </w:rPr>
+              <w:t>修改成功</w:t>
+            </w:r>
+            <w:proofErr w:type="gramEnd"/>
+          </w:p>
+          <w:p>
+            <w:pPr>
+              <w:rPr>
+                <w:rFonts w:ascii="宋体" w:eastAsia="宋体" w:hAnsi="宋体"/>
+                <w:sz w:val="16"/>
+                <w:szCs w:val="16"/>
+              </w:rPr>
+            </w:pPr>
+            <w:r>
+              <w:rPr>
+                <w:rFonts w:ascii="宋体" w:eastAsia="宋体" w:hAnsi="宋体"/>
+                <w:sz w:val="16"/>
+                <w:szCs w:val="16"/>
+              </w:rPr>
+              <w:lastRenderedPageBreak/>
+              <w:t>{"</w:t>
+            </w:r>
+            <w:proofErr w:type="spellStart"/>
+            <w:r>
+              <w:rPr>
+                <w:rFonts w:ascii="宋体" w:eastAsia="宋体" w:hAnsi="宋体" w:hint="eastAsia"/>
+                <w:sz w:val="16"/>
+                <w:szCs w:val="16"/>
+              </w:rPr>
+              <w:t>state</w:t>
+            </w:r>
+            <w:r>
+              <w:rPr>
+                <w:rFonts w:ascii="宋体" w:eastAsia="宋体" w:hAnsi="宋体"/>
+                <w:sz w:val="16"/>
+                <w:szCs w:val="16"/>
+              </w:rPr>
+              <w:t>":"user</w:t>
+            </w:r>
+            <w:proofErr w:type="spellEnd"/>
+            <w:r>
+              <w:rPr>
+                <w:rFonts w:ascii="宋体" w:eastAsia="宋体" w:hAnsi="宋体"/>
+                <w:sz w:val="16"/>
+                <w:szCs w:val="16"/>
+              </w:rPr>
+              <w:t xml:space="preserve"> already exists"</w:t>
+            </w:r>
+            <w:r>
+              <w:rPr>
+                <w:rFonts w:ascii="宋体" w:eastAsia="宋体" w:hAnsi="宋体"/>
+                <w:sz w:val="16"/>
+                <w:szCs w:val="16"/>
+              </w:rPr>
+              <w:t>}</w:t>
+            </w:r>
+            <w:r>
+              <w:rPr>
+                <w:rFonts w:ascii="宋体" w:eastAsia="宋体" w:hAnsi="宋体" w:hint="eastAsia"/>
+                <w:sz w:val="16"/>
+                <w:szCs w:val="16"/>
+              </w:rPr>
+              <w:t xml:space="preserve"> 该用户已存在</w:t>
+            </w:r>
+          </w:p>
+          <w:p>
+            <w:pPr>
+              <w:rPr>
+                <w:rFonts w:ascii="宋体" w:eastAsia="宋体" w:hAnsi="宋体" w:hint="eastAsia"/>
+                <w:sz w:val="16"/>
+                <w:szCs w:val="16"/>
+              </w:rPr>
+            </w:pPr>
+            <w:r>
+              <w:rPr>
+                <w:rFonts w:ascii="宋体" w:eastAsia="宋体" w:hAnsi="宋体"/>
+                <w:sz w:val="16"/>
+                <w:szCs w:val="16"/>
+              </w:rPr>
+              <w:t>……</w:t>
+            </w:r>
+          </w:p>
+          <w:p>
+            <w:pPr>
+              <w:rPr>
+                <w:rFonts w:ascii="宋体" w:eastAsia="宋体" w:hAnsi="宋体"/>
+                <w:sz w:val="16"/>
+                <w:szCs w:val="16"/>
+              </w:rPr>
+            </w:pPr>
+          </w:p>
+        </w:tc>
+        <w:tc>
+          <w:tcPr>
+            <w:tcW w:w="1980" w:type="dxa"/>
+          </w:tcPr>
+          <w:p>
+            <w:pPr>
+              <w:rPr>
+                <w:rFonts w:ascii="宋体" w:eastAsia="宋体" w:hAnsi="宋体"/>
+                <w:sz w:val="16"/>
+                <w:szCs w:val="16"/>
+              </w:rPr>
+            </w:pPr>
+            <w:r>
+              <w:rPr>
+                <w:rFonts w:ascii="宋体" w:eastAsia="宋体" w:hAnsi="宋体"/>
+                <w:sz w:val="16"/>
+                <w:szCs w:val="16"/>
+              </w:rPr>
+              <w:lastRenderedPageBreak/>
+              <w:t>P</w:t>
+            </w:r>
+            <w:r>
+              <w:rPr>
+                <w:rFonts w:ascii="宋体" w:eastAsia="宋体" w:hAnsi="宋体" w:hint="eastAsia"/>
+                <w:sz w:val="16"/>
+                <w:szCs w:val="16"/>
+              </w:rPr>
+              <w:t>OST</w:t>
+            </w:r>
           </w:p>
         </w:tc>
       </w:tr>
       <w:tr>
         <w:tc>
           <w:tcPr>
-            <w:tcW w:w="2064" w:type="dxa"/>
+            <w:tcW w:w="2060" w:type="dxa"/>
           </w:tcPr>
           <w:p>
             <w:pPr>
@@ -1483,6 +2967,7 @@
                 <w:sz w:val="16"/>
                 <w:szCs w:val="16"/>
               </w:rPr>
+              <w:lastRenderedPageBreak/>
               <w:t>CallNumber.php</w:t>
             </w:r>
             <w:proofErr w:type="spellEnd"/>
@@ -1490,7 +2975,7 @@
         </w:tc>
         <w:tc>
           <w:tcPr>
-            <w:tcW w:w="5496" w:type="dxa"/>
+            <w:tcW w:w="2705" w:type="dxa"/>
           </w:tcPr>
           <w:p>
             <w:pPr>
@@ -1565,7 +3050,7 @@
         </w:tc>
         <w:tc>
           <w:tcPr>
-            <w:tcW w:w="2425" w:type="dxa"/>
+            <w:tcW w:w="2520" w:type="dxa"/>
           </w:tcPr>
           <w:p>
             <w:pPr>
@@ -1577,11 +3062,219 @@
             </w:pPr>
             <w:r>
               <w:rPr>
+                <w:rFonts w:ascii="宋体" w:eastAsia="宋体" w:hAnsi="宋体"/>
+                <w:sz w:val="16"/>
+                <w:szCs w:val="16"/>
+              </w:rPr>
+              <w:t>{"</w:t>
+            </w:r>
+            <w:proofErr w:type="spellStart"/>
+            <w:r>
+              <w:rPr>
+                <w:rFonts w:ascii="宋体" w:eastAsia="宋体" w:hAnsi="宋体" w:hint="eastAsia"/>
+                <w:sz w:val="16"/>
+                <w:szCs w:val="16"/>
+              </w:rPr>
+              <w:t>number</w:t>
+            </w:r>
+            <w:proofErr w:type="gramStart"/>
+            <w:r>
+              <w:rPr>
+                <w:rFonts w:ascii="宋体" w:eastAsia="宋体" w:hAnsi="宋体"/>
+                <w:sz w:val="16"/>
+                <w:szCs w:val="16"/>
+              </w:rPr>
+              <w:t>":</w:t>
+            </w:r>
+            <w:r>
+              <w:rPr>
+                <w:rFonts w:ascii="宋体" w:eastAsia="宋体" w:hAnsi="宋体" w:hint="eastAsia"/>
+                <w:sz w:val="16"/>
+                <w:szCs w:val="16"/>
+              </w:rPr>
+              <w:t>number</w:t>
+            </w:r>
+            <w:proofErr w:type="spellEnd"/>
+            <w:proofErr w:type="gramEnd"/>
+            <w:r>
+              <w:rPr>
+                <w:rFonts w:ascii="宋体" w:eastAsia="宋体" w:hAnsi="宋体"/>
+                <w:sz w:val="16"/>
+                <w:szCs w:val="16"/>
+              </w:rPr>
+              <w:t>}</w:t>
+            </w:r>
+            <w:r>
+              <w:rPr>
+                <w:rFonts w:ascii="宋体" w:eastAsia="宋体" w:hAnsi="宋体" w:hint="eastAsia"/>
+                <w:sz w:val="16"/>
+                <w:szCs w:val="16"/>
+              </w:rPr>
+              <w:t xml:space="preserve"> 返回叫号号码</w:t>
+            </w:r>
+          </w:p>
+          <w:p>
+            <w:pPr>
+              <w:rPr>
+                <w:rFonts w:ascii="宋体" w:eastAsia="宋体" w:hAnsi="宋体"/>
+                <w:sz w:val="16"/>
+                <w:szCs w:val="16"/>
+              </w:rPr>
+            </w:pPr>
+            <w:r>
+              <w:rPr>
+                <w:rFonts w:ascii="宋体" w:eastAsia="宋体" w:hAnsi="宋体"/>
+                <w:sz w:val="16"/>
+                <w:szCs w:val="16"/>
+              </w:rPr>
+              <w:t>{"</w:t>
+            </w:r>
+            <w:proofErr w:type="spellStart"/>
+            <w:r>
+              <w:rPr>
+                <w:rFonts w:ascii="宋体" w:eastAsia="宋体" w:hAnsi="宋体" w:hint="eastAsia"/>
+                <w:sz w:val="16"/>
+                <w:szCs w:val="16"/>
+              </w:rPr>
+              <w:t>state</w:t>
+            </w:r>
+            <w:r>
+              <w:rPr>
+                <w:rFonts w:ascii="宋体" w:eastAsia="宋体" w:hAnsi="宋体"/>
+                <w:sz w:val="16"/>
+                <w:szCs w:val="16"/>
+              </w:rPr>
+              <w:t>":"</w:t>
+            </w:r>
+            <w:r>
+              <w:rPr>
+                <w:rFonts w:ascii="宋体" w:eastAsia="宋体" w:hAnsi="宋体" w:hint="eastAsia"/>
+                <w:sz w:val="16"/>
+                <w:szCs w:val="16"/>
+              </w:rPr>
+              <w:t>queue</w:t>
+            </w:r>
+            <w:proofErr w:type="spellEnd"/>
+            <w:r>
+              <w:rPr>
+                <w:rFonts w:ascii="宋体" w:eastAsia="宋体" w:hAnsi="宋体"/>
+                <w:sz w:val="16"/>
+                <w:szCs w:val="16"/>
+              </w:rPr>
+              <w:t xml:space="preserve"> </w:t>
+            </w:r>
+            <w:r>
+              <w:rPr>
+                <w:rFonts w:ascii="宋体" w:eastAsia="宋体" w:hAnsi="宋体" w:hint="eastAsia"/>
+                <w:sz w:val="16"/>
+                <w:szCs w:val="16"/>
+              </w:rPr>
+              <w:t>is</w:t>
+            </w:r>
+            <w:r>
+              <w:rPr>
+                <w:rFonts w:ascii="宋体" w:eastAsia="宋体" w:hAnsi="宋体"/>
+                <w:sz w:val="16"/>
+                <w:szCs w:val="16"/>
+              </w:rPr>
+              <w:t xml:space="preserve"> </w:t>
+            </w:r>
+            <w:r>
+              <w:rPr>
+                <w:rFonts w:ascii="宋体" w:eastAsia="宋体" w:hAnsi="宋体" w:hint="eastAsia"/>
+                <w:sz w:val="16"/>
+                <w:szCs w:val="16"/>
+              </w:rPr>
+              <w:t>empty</w:t>
+            </w:r>
+            <w:r>
+              <w:rPr>
+                <w:rFonts w:ascii="宋体" w:eastAsia="宋体" w:hAnsi="宋体"/>
+                <w:sz w:val="16"/>
+                <w:szCs w:val="16"/>
+              </w:rPr>
+              <w:t>"</w:t>
+            </w:r>
+            <w:r>
+              <w:rPr>
+                <w:rFonts w:ascii="宋体" w:eastAsia="宋体" w:hAnsi="宋体"/>
+                <w:sz w:val="16"/>
+                <w:szCs w:val="16"/>
+              </w:rPr>
+              <w:t>}</w:t>
+            </w:r>
+          </w:p>
+          <w:p>
+            <w:pPr>
+              <w:rPr>
+                <w:rFonts w:ascii="宋体" w:eastAsia="宋体" w:hAnsi="宋体" w:hint="eastAsia"/>
+                <w:sz w:val="16"/>
+                <w:szCs w:val="16"/>
+              </w:rPr>
+            </w:pPr>
+            <w:r>
+              <w:rPr>
+                <w:rFonts w:ascii="宋体" w:eastAsia="宋体" w:hAnsi="宋体"/>
+                <w:sz w:val="16"/>
+                <w:szCs w:val="16"/>
+              </w:rPr>
+              <w:t>……</w:t>
+            </w:r>
+          </w:p>
+          <w:p>
+            <w:pPr>
+              <w:rPr>
+                <w:rFonts w:ascii="宋体" w:eastAsia="宋体" w:hAnsi="宋体" w:hint="eastAsia"/>
+                <w:sz w:val="16"/>
+                <w:szCs w:val="16"/>
+              </w:rPr>
+            </w:pPr>
+          </w:p>
+        </w:tc>
+        <w:tc>
+          <w:tcPr>
+            <w:tcW w:w="1980" w:type="dxa"/>
+          </w:tcPr>
+          <w:p>
+            <w:pPr>
+              <w:rPr>
+                <w:rFonts w:ascii="宋体" w:eastAsia="宋体" w:hAnsi="宋体"/>
+                <w:sz w:val="16"/>
+                <w:szCs w:val="16"/>
+              </w:rPr>
+            </w:pPr>
+            <w:r>
+              <w:rPr>
                 <w:rFonts w:ascii="宋体" w:eastAsia="宋体" w:hAnsi="宋体" w:hint="eastAsia"/>
                 <w:sz w:val="16"/>
                 <w:szCs w:val="16"/>
               </w:rPr>
               <w:t>返回当前叫号</w:t>
+            </w:r>
+          </w:p>
+          <w:p>
+            <w:pPr>
+              <w:rPr>
+                <w:rFonts w:ascii="宋体" w:eastAsia="宋体" w:hAnsi="宋体" w:hint="eastAsia"/>
+                <w:sz w:val="16"/>
+                <w:szCs w:val="16"/>
+              </w:rPr>
+            </w:pPr>
+            <w:r>
+              <w:rPr>
+                <w:rFonts w:ascii="宋体" w:eastAsia="宋体" w:hAnsi="宋体" w:hint="eastAsia"/>
+                <w:sz w:val="16"/>
+                <w:szCs w:val="16"/>
+              </w:rPr>
+              <w:t>P</w:t>
+            </w:r>
+            <w:r>
+              <w:rPr>
+                <w:rFonts w:ascii="宋体" w:eastAsia="宋体" w:hAnsi="宋体"/>
+                <w:sz w:val="16"/>
+                <w:szCs w:val="16"/>
+              </w:rPr>
+              <w:t>OST</w:t>
             </w:r>
           </w:p>
         </w:tc>
@@ -1589,7 +3282,7 @@
       <w:tr>
         <w:tc>
           <w:tcPr>
-            <w:tcW w:w="2064" w:type="dxa"/>
+            <w:tcW w:w="2060" w:type="dxa"/>
           </w:tcPr>
           <w:p>
             <w:pPr>
@@ -1613,7 +3306,7 @@
         </w:tc>
         <w:tc>
           <w:tcPr>
-            <w:tcW w:w="5496" w:type="dxa"/>
+            <w:tcW w:w="2705" w:type="dxa"/>
           </w:tcPr>
           <w:p>
             <w:pPr>
@@ -1635,7 +3328,7 @@
         </w:tc>
         <w:tc>
           <w:tcPr>
-            <w:tcW w:w="2425" w:type="dxa"/>
+            <w:tcW w:w="2520" w:type="dxa"/>
           </w:tcPr>
           <w:p>
             <w:pPr>
@@ -1645,13 +3338,59 @@
                 <w:szCs w:val="16"/>
               </w:rPr>
             </w:pPr>
+            <w:r>
+              <w:rPr>
+                <w:rFonts w:ascii="宋体" w:eastAsia="宋体" w:hAnsi="宋体"/>
+                <w:sz w:val="16"/>
+                <w:szCs w:val="16"/>
+              </w:rPr>
+              <w:t>N</w:t>
+            </w:r>
+            <w:r>
+              <w:rPr>
+                <w:rFonts w:ascii="宋体" w:eastAsia="宋体" w:hAnsi="宋体" w:hint="eastAsia"/>
+                <w:sz w:val="16"/>
+                <w:szCs w:val="16"/>
+              </w:rPr>
+              <w:t>one</w:t>
+            </w:r>
+          </w:p>
+        </w:tc>
+        <w:tc>
+          <w:tcPr>
+            <w:tcW w:w="1980" w:type="dxa"/>
+          </w:tcPr>
+          <w:p>
+            <w:pPr>
+              <w:rPr>
+                <w:rFonts w:ascii="宋体" w:eastAsia="宋体" w:hAnsi="宋体"/>
+                <w:sz w:val="16"/>
+                <w:szCs w:val="16"/>
+              </w:rPr>
+            </w:pPr>
+            <w:r>
+              <w:rPr>
+                <w:rFonts w:ascii="宋体" w:eastAsia="宋体" w:hAnsi="宋体"/>
+                <w:sz w:val="16"/>
+                <w:szCs w:val="16"/>
+              </w:rPr>
+              <w:t>G</w:t>
+            </w:r>
+            <w:r>
+              <w:rPr>
+                <w:rFonts w:ascii="宋体" w:eastAsia="宋体" w:hAnsi="宋体" w:hint="eastAsia"/>
+                <w:sz w:val="16"/>
+                <w:szCs w:val="16"/>
+              </w:rPr>
+              <w:t>et</w:t>
+            </w:r>
           </w:p>
         </w:tc>
       </w:tr>
       <w:tr>
         <w:tc>
           <w:tcPr>
-            <w:tcW w:w="2064" w:type="dxa"/>
+            <w:tcW w:w="2060" w:type="dxa"/>
           </w:tcPr>
           <w:p>
             <w:pPr>
@@ -1675,7 +3414,7 @@
         </w:tc>
         <w:tc>
           <w:tcPr>
-            <w:tcW w:w="5496" w:type="dxa"/>
+            <w:tcW w:w="2705" w:type="dxa"/>
           </w:tcPr>
           <w:p>
             <w:pPr>
@@ -1697,7 +3436,7 @@
         </w:tc>
         <w:tc>
           <w:tcPr>
-            <w:tcW w:w="2425" w:type="dxa"/>
+            <w:tcW w:w="2520" w:type="dxa"/>
           </w:tcPr>
           <w:p>
             <w:pPr>
@@ -1707,13 +3446,51 @@
                 <w:szCs w:val="16"/>
               </w:rPr>
             </w:pPr>
+            <w:r>
+              <w:rPr>
+                <w:rFonts w:ascii="宋体" w:eastAsia="宋体" w:hAnsi="宋体"/>
+                <w:sz w:val="16"/>
+                <w:szCs w:val="16"/>
+              </w:rPr>
+              <w:t>N</w:t>
+            </w:r>
+            <w:r>
+              <w:rPr>
+                <w:rFonts w:ascii="宋体" w:eastAsia="宋体" w:hAnsi="宋体" w:hint="eastAsia"/>
+                <w:sz w:val="16"/>
+                <w:szCs w:val="16"/>
+              </w:rPr>
+              <w:t>one</w:t>
+            </w:r>
+          </w:p>
+        </w:tc>
+        <w:tc>
+          <w:tcPr>
+            <w:tcW w:w="1980" w:type="dxa"/>
+          </w:tcPr>
+          <w:p>
+            <w:pPr>
+              <w:rPr>
+                <w:rFonts w:ascii="宋体" w:eastAsia="宋体" w:hAnsi="宋体"/>
+                <w:sz w:val="16"/>
+                <w:szCs w:val="16"/>
+              </w:rPr>
+            </w:pPr>
+            <w:r>
+              <w:rPr>
+                <w:rFonts w:ascii="宋体" w:eastAsia="宋体" w:hAnsi="宋体"/>
+                <w:sz w:val="16"/>
+                <w:szCs w:val="16"/>
+              </w:rPr>
+              <w:t>GET</w:t>
+            </w:r>
           </w:p>
         </w:tc>
       </w:tr>
       <w:tr>
         <w:tc>
           <w:tcPr>
-            <w:tcW w:w="2064" w:type="dxa"/>
+            <w:tcW w:w="2060" w:type="dxa"/>
           </w:tcPr>
           <w:p>
             <w:pPr>
@@ -1737,7 +3514,7 @@
         </w:tc>
         <w:tc>
           <w:tcPr>
-            <w:tcW w:w="5496" w:type="dxa"/>
+            <w:tcW w:w="2705" w:type="dxa"/>
           </w:tcPr>
           <w:p>
             <w:pPr>
@@ -1801,7 +3578,7 @@
         </w:tc>
         <w:tc>
           <w:tcPr>
-            <w:tcW w:w="2425" w:type="dxa"/>
+            <w:tcW w:w="2520" w:type="dxa"/>
           </w:tcPr>
           <w:p>
             <w:pPr>
@@ -1811,13 +3588,306 @@
                 <w:szCs w:val="16"/>
               </w:rPr>
             </w:pPr>
+            <w:r>
+              <w:rPr>
+                <w:rFonts w:ascii="宋体" w:eastAsia="宋体" w:hAnsi="宋体"/>
+                <w:sz w:val="16"/>
+                <w:szCs w:val="16"/>
+              </w:rPr>
+              <w:t>{"</w:t>
+            </w:r>
+            <w:proofErr w:type="spellStart"/>
+            <w:r>
+              <w:rPr>
+                <w:rFonts w:ascii="宋体" w:eastAsia="宋体" w:hAnsi="宋体" w:hint="eastAsia"/>
+                <w:sz w:val="16"/>
+                <w:szCs w:val="16"/>
+              </w:rPr>
+              <w:t>state</w:t>
+            </w:r>
+            <w:r>
+              <w:rPr>
+                <w:rFonts w:ascii="宋体" w:eastAsia="宋体" w:hAnsi="宋体"/>
+                <w:sz w:val="16"/>
+                <w:szCs w:val="16"/>
+              </w:rPr>
+              <w:t>":"</w:t>
+            </w:r>
+            <w:r>
+              <w:rPr>
+                <w:rFonts w:ascii="宋体" w:eastAsia="宋体" w:hAnsi="宋体"/>
+                <w:sz w:val="16"/>
+                <w:szCs w:val="16"/>
+              </w:rPr>
+              <w:t>success</w:t>
+            </w:r>
+            <w:proofErr w:type="spellEnd"/>
+            <w:r>
+              <w:rPr>
+                <w:rFonts w:ascii="宋体" w:eastAsia="宋体" w:hAnsi="宋体"/>
+                <w:sz w:val="16"/>
+                <w:szCs w:val="16"/>
+              </w:rPr>
+              <w:t xml:space="preserve"> to cancel</w:t>
+            </w:r>
+            <w:proofErr w:type="gramStart"/>
+            <w:r>
+              <w:rPr>
+                <w:rFonts w:ascii="宋体" w:eastAsia="宋体" w:hAnsi="宋体"/>
+                <w:sz w:val="16"/>
+                <w:szCs w:val="16"/>
+              </w:rPr>
+              <w:t>"</w:t>
+            </w:r>
+            <w:r>
+              <w:rPr>
+                <w:rFonts w:ascii="宋体" w:eastAsia="宋体" w:hAnsi="宋体"/>
+                <w:sz w:val="16"/>
+                <w:szCs w:val="16"/>
+              </w:rPr>
+              <w:t>}</w:t>
+            </w:r>
+            <w:r>
+              <w:rPr>
+                <w:rFonts w:ascii="宋体" w:eastAsia="宋体" w:hAnsi="宋体" w:hint="eastAsia"/>
+                <w:sz w:val="16"/>
+                <w:szCs w:val="16"/>
+              </w:rPr>
+              <w:t>成功取消叫号</w:t>
+            </w:r>
+            <w:proofErr w:type="gramEnd"/>
+          </w:p>
+          <w:p>
+            <w:pPr>
+              <w:rPr>
+                <w:rFonts w:ascii="宋体" w:eastAsia="宋体" w:hAnsi="宋体"/>
+                <w:sz w:val="16"/>
+                <w:szCs w:val="16"/>
+              </w:rPr>
+            </w:pPr>
+            <w:r>
+              <w:rPr>
+                <w:rFonts w:ascii="宋体" w:eastAsia="宋体" w:hAnsi="宋体"/>
+                <w:sz w:val="16"/>
+                <w:szCs w:val="16"/>
+              </w:rPr>
+              <w:t>{"</w:t>
+            </w:r>
+            <w:proofErr w:type="spellStart"/>
+            <w:r>
+              <w:rPr>
+                <w:rFonts w:ascii="宋体" w:eastAsia="宋体" w:hAnsi="宋体" w:hint="eastAsia"/>
+                <w:sz w:val="16"/>
+                <w:szCs w:val="16"/>
+              </w:rPr>
+              <w:t>state</w:t>
+            </w:r>
+            <w:r>
+              <w:rPr>
+                <w:rFonts w:ascii="宋体" w:eastAsia="宋体" w:hAnsi="宋体"/>
+                <w:sz w:val="16"/>
+                <w:szCs w:val="16"/>
+              </w:rPr>
+              <w:t>":"</w:t>
+            </w:r>
+            <w:r>
+              <w:rPr>
+                <w:rFonts w:ascii="宋体" w:eastAsia="宋体" w:hAnsi="宋体" w:hint="eastAsia"/>
+                <w:sz w:val="16"/>
+                <w:szCs w:val="16"/>
+              </w:rPr>
+              <w:t>queue</w:t>
+            </w:r>
+            <w:proofErr w:type="spellEnd"/>
+            <w:r>
+              <w:rPr>
+                <w:rFonts w:ascii="宋体" w:eastAsia="宋体" w:hAnsi="宋体"/>
+                <w:sz w:val="16"/>
+                <w:szCs w:val="16"/>
+              </w:rPr>
+              <w:t xml:space="preserve"> </w:t>
+            </w:r>
+            <w:r>
+              <w:rPr>
+                <w:rFonts w:ascii="宋体" w:eastAsia="宋体" w:hAnsi="宋体" w:hint="eastAsia"/>
+                <w:sz w:val="16"/>
+                <w:szCs w:val="16"/>
+              </w:rPr>
+              <w:t>is</w:t>
+            </w:r>
+            <w:r>
+              <w:rPr>
+                <w:rFonts w:ascii="宋体" w:eastAsia="宋体" w:hAnsi="宋体"/>
+                <w:sz w:val="16"/>
+                <w:szCs w:val="16"/>
+              </w:rPr>
+              <w:t xml:space="preserve"> </w:t>
+            </w:r>
+            <w:r>
+              <w:rPr>
+                <w:rFonts w:ascii="宋体" w:eastAsia="宋体" w:hAnsi="宋体" w:hint="eastAsia"/>
+                <w:sz w:val="16"/>
+                <w:szCs w:val="16"/>
+              </w:rPr>
+              <w:t>empty</w:t>
+            </w:r>
+            <w:r>
+              <w:rPr>
+                <w:rFonts w:ascii="宋体" w:eastAsia="宋体" w:hAnsi="宋体"/>
+                <w:sz w:val="16"/>
+                <w:szCs w:val="16"/>
+              </w:rPr>
+              <w:t>"</w:t>
+            </w:r>
+            <w:r>
+              <w:rPr>
+                <w:rFonts w:ascii="宋体" w:eastAsia="宋体" w:hAnsi="宋体"/>
+                <w:sz w:val="16"/>
+                <w:szCs w:val="16"/>
+              </w:rPr>
+              <w:t>}</w:t>
+            </w:r>
+          </w:p>
+          <w:p>
+            <w:pPr>
+              <w:rPr>
+                <w:rFonts w:ascii="宋体" w:eastAsia="宋体" w:hAnsi="宋体"/>
+                <w:sz w:val="16"/>
+                <w:szCs w:val="16"/>
+              </w:rPr>
+            </w:pPr>
+            <w:r>
+              <w:rPr>
+                <w:rFonts w:ascii="宋体" w:eastAsia="宋体" w:hAnsi="宋体" w:hint="eastAsia"/>
+                <w:sz w:val="16"/>
+                <w:szCs w:val="16"/>
+              </w:rPr>
+              <w:t>队列为空</w:t>
+            </w:r>
+          </w:p>
+          <w:p>
+            <w:pPr>
+              <w:rPr>
+                <w:rFonts w:ascii="宋体" w:eastAsia="宋体" w:hAnsi="宋体"/>
+                <w:sz w:val="16"/>
+                <w:szCs w:val="16"/>
+              </w:rPr>
+            </w:pPr>
+            <w:r>
+              <w:rPr>
+                <w:rFonts w:ascii="宋体" w:eastAsia="宋体" w:hAnsi="宋体"/>
+                <w:sz w:val="16"/>
+                <w:szCs w:val="16"/>
+              </w:rPr>
+              <w:t>{"</w:t>
+            </w:r>
+            <w:proofErr w:type="spellStart"/>
+            <w:r>
+              <w:rPr>
+                <w:rFonts w:ascii="宋体" w:eastAsia="宋体" w:hAnsi="宋体" w:hint="eastAsia"/>
+                <w:sz w:val="16"/>
+                <w:szCs w:val="16"/>
+              </w:rPr>
+              <w:t>state</w:t>
+            </w:r>
+            <w:r>
+              <w:rPr>
+                <w:rFonts w:ascii="宋体" w:eastAsia="宋体" w:hAnsi="宋体"/>
+                <w:sz w:val="16"/>
+                <w:szCs w:val="16"/>
+              </w:rPr>
+              <w:t>":"</w:t>
+            </w:r>
+            <w:r>
+              <w:rPr>
+                <w:rFonts w:ascii="宋体" w:eastAsia="宋体" w:hAnsi="宋体" w:hint="eastAsia"/>
+                <w:sz w:val="16"/>
+                <w:szCs w:val="16"/>
+              </w:rPr>
+              <w:t>fail</w:t>
+            </w:r>
+            <w:proofErr w:type="spellEnd"/>
+            <w:r>
+              <w:rPr>
+                <w:rFonts w:ascii="宋体" w:eastAsia="宋体" w:hAnsi="宋体"/>
+                <w:sz w:val="16"/>
+                <w:szCs w:val="16"/>
+              </w:rPr>
+              <w:t xml:space="preserve"> to cancel</w:t>
+            </w:r>
+            <w:proofErr w:type="gramStart"/>
+            <w:r>
+              <w:rPr>
+                <w:rFonts w:ascii="宋体" w:eastAsia="宋体" w:hAnsi="宋体"/>
+                <w:sz w:val="16"/>
+                <w:szCs w:val="16"/>
+              </w:rPr>
+              <w:t>"</w:t>
+            </w:r>
+            <w:r>
+              <w:rPr>
+                <w:rFonts w:ascii="宋体" w:eastAsia="宋体" w:hAnsi="宋体"/>
+                <w:sz w:val="16"/>
+                <w:szCs w:val="16"/>
+              </w:rPr>
+              <w:t>}</w:t>
+            </w:r>
+            <w:r>
+              <w:rPr>
+                <w:rFonts w:ascii="宋体" w:eastAsia="宋体" w:hAnsi="宋体" w:hint="eastAsia"/>
+                <w:sz w:val="16"/>
+                <w:szCs w:val="16"/>
+              </w:rPr>
+              <w:t>取消失败</w:t>
+            </w:r>
+            <w:proofErr w:type="gramEnd"/>
+          </w:p>
+          <w:p>
+            <w:pPr>
+              <w:rPr>
+                <w:rFonts w:ascii="宋体" w:eastAsia="宋体" w:hAnsi="宋体" w:hint="eastAsia"/>
+                <w:sz w:val="16"/>
+                <w:szCs w:val="16"/>
+              </w:rPr>
+            </w:pPr>
+          </w:p>
+          <w:p>
+            <w:pPr>
+              <w:rPr>
+                <w:rFonts w:ascii="宋体" w:eastAsia="宋体" w:hAnsi="宋体"/>
+                <w:sz w:val="16"/>
+                <w:szCs w:val="16"/>
+              </w:rPr>
+            </w:pPr>
+          </w:p>
+        </w:tc>
+        <w:tc>
+          <w:tcPr>
+            <w:tcW w:w="1980" w:type="dxa"/>
+          </w:tcPr>
+          <w:p>
+            <w:pPr>
+              <w:rPr>
+                <w:rFonts w:ascii="宋体" w:eastAsia="宋体" w:hAnsi="宋体"/>
+                <w:sz w:val="16"/>
+                <w:szCs w:val="16"/>
+              </w:rPr>
+            </w:pPr>
+            <w:r>
+              <w:rPr>
+                <w:rFonts w:ascii="宋体" w:eastAsia="宋体" w:hAnsi="宋体"/>
+                <w:sz w:val="16"/>
+                <w:szCs w:val="16"/>
+              </w:rPr>
+              <w:t>POST</w:t>
+            </w:r>
           </w:p>
         </w:tc>
       </w:tr>
       <w:tr>
         <w:tc>
           <w:tcPr>
-            <w:tcW w:w="2064" w:type="dxa"/>
+            <w:tcW w:w="2060" w:type="dxa"/>
           </w:tcPr>
           <w:p>
             <w:pPr>
@@ -1841,7 +3911,7 @@
         </w:tc>
         <w:tc>
           <w:tcPr>
-            <w:tcW w:w="5496" w:type="dxa"/>
+            <w:tcW w:w="2705" w:type="dxa"/>
           </w:tcPr>
           <w:p>
             <w:pPr>
@@ -1905,7 +3975,7 @@
         </w:tc>
         <w:tc>
           <w:tcPr>
-            <w:tcW w:w="2425" w:type="dxa"/>
+            <w:tcW w:w="2520" w:type="dxa"/>
           </w:tcPr>
           <w:p>
             <w:pPr>
@@ -1915,13 +3985,210 @@
                 <w:szCs w:val="16"/>
               </w:rPr>
             </w:pPr>
+            <w:r>
+              <w:rPr>
+                <w:rFonts w:ascii="宋体" w:eastAsia="宋体" w:hAnsi="宋体"/>
+                <w:sz w:val="16"/>
+                <w:szCs w:val="16"/>
+              </w:rPr>
+              <w:t>{"</w:t>
+            </w:r>
+            <w:proofErr w:type="spellStart"/>
+            <w:r>
+              <w:rPr>
+                <w:rFonts w:ascii="宋体" w:eastAsia="宋体" w:hAnsi="宋体" w:hint="eastAsia"/>
+                <w:sz w:val="16"/>
+                <w:szCs w:val="16"/>
+              </w:rPr>
+              <w:t>state</w:t>
+            </w:r>
+            <w:r>
+              <w:rPr>
+                <w:rFonts w:ascii="宋体" w:eastAsia="宋体" w:hAnsi="宋体"/>
+                <w:sz w:val="16"/>
+                <w:szCs w:val="16"/>
+              </w:rPr>
+              <w:t>":"</w:t>
+            </w:r>
+            <w:r>
+              <w:rPr>
+                <w:rFonts w:ascii="宋体" w:eastAsia="宋体" w:hAnsi="宋体" w:hint="eastAsia"/>
+                <w:sz w:val="16"/>
+                <w:szCs w:val="16"/>
+              </w:rPr>
+              <w:t>success</w:t>
+            </w:r>
+            <w:proofErr w:type="spellEnd"/>
+            <w:r>
+              <w:rPr>
+                <w:rFonts w:ascii="宋体" w:eastAsia="宋体" w:hAnsi="宋体"/>
+                <w:sz w:val="16"/>
+                <w:szCs w:val="16"/>
+              </w:rPr>
+              <w:t xml:space="preserve"> </w:t>
+            </w:r>
+            <w:r>
+              <w:rPr>
+                <w:rFonts w:ascii="宋体" w:eastAsia="宋体" w:hAnsi="宋体" w:hint="eastAsia"/>
+                <w:sz w:val="16"/>
+                <w:szCs w:val="16"/>
+              </w:rPr>
+              <w:t>t</w:t>
+            </w:r>
+            <w:r>
+              <w:rPr>
+                <w:rFonts w:ascii="宋体" w:eastAsia="宋体" w:hAnsi="宋体"/>
+                <w:sz w:val="16"/>
+                <w:szCs w:val="16"/>
+              </w:rPr>
+              <w:t xml:space="preserve">o </w:t>
+            </w:r>
+            <w:r>
+              <w:rPr>
+                <w:rFonts w:ascii="宋体" w:eastAsia="宋体" w:hAnsi="宋体" w:hint="eastAsia"/>
+                <w:sz w:val="16"/>
+                <w:szCs w:val="16"/>
+              </w:rPr>
+              <w:t>queue</w:t>
+            </w:r>
+            <w:r>
+              <w:rPr>
+                <w:rFonts w:ascii="宋体" w:eastAsia="宋体" w:hAnsi="宋体"/>
+                <w:sz w:val="16"/>
+                <w:szCs w:val="16"/>
+              </w:rPr>
+              <w:t>"</w:t>
+            </w:r>
+            <w:r>
+              <w:rPr>
+                <w:rFonts w:ascii="宋体" w:eastAsia="宋体" w:hAnsi="宋体"/>
+                <w:sz w:val="16"/>
+                <w:szCs w:val="16"/>
+              </w:rPr>
+              <w:t>}</w:t>
+            </w:r>
+          </w:p>
+          <w:p>
+            <w:pPr>
+              <w:rPr>
+                <w:rFonts w:ascii="宋体" w:eastAsia="宋体" w:hAnsi="宋体"/>
+                <w:sz w:val="16"/>
+                <w:szCs w:val="16"/>
+              </w:rPr>
+            </w:pPr>
+            <w:r>
+              <w:rPr>
+                <w:rFonts w:ascii="宋体" w:eastAsia="宋体" w:hAnsi="宋体"/>
+                <w:sz w:val="16"/>
+                <w:szCs w:val="16"/>
+              </w:rPr>
+              <w:t>{"</w:t>
+            </w:r>
+            <w:proofErr w:type="spellStart"/>
+            <w:r>
+              <w:rPr>
+                <w:rFonts w:ascii="宋体" w:eastAsia="宋体" w:hAnsi="宋体" w:hint="eastAsia"/>
+                <w:sz w:val="16"/>
+                <w:szCs w:val="16"/>
+              </w:rPr>
+              <w:t>state</w:t>
+            </w:r>
+            <w:r>
+              <w:rPr>
+                <w:rFonts w:ascii="宋体" w:eastAsia="宋体" w:hAnsi="宋体"/>
+                <w:sz w:val="16"/>
+                <w:szCs w:val="16"/>
+              </w:rPr>
+              <w:t>":"</w:t>
+            </w:r>
+            <w:r>
+              <w:rPr>
+                <w:rFonts w:ascii="宋体" w:eastAsia="宋体" w:hAnsi="宋体"/>
+                <w:sz w:val="16"/>
+                <w:szCs w:val="16"/>
+              </w:rPr>
+              <w:t>failed</w:t>
+            </w:r>
+            <w:proofErr w:type="spellEnd"/>
+            <w:r>
+              <w:rPr>
+                <w:rFonts w:ascii="宋体" w:eastAsia="宋体" w:hAnsi="宋体"/>
+                <w:sz w:val="16"/>
+                <w:szCs w:val="16"/>
+              </w:rPr>
+              <w:t xml:space="preserve"> to </w:t>
+            </w:r>
+            <w:r>
+              <w:rPr>
+                <w:rFonts w:ascii="宋体" w:eastAsia="宋体" w:hAnsi="宋体" w:hint="eastAsia"/>
+                <w:sz w:val="16"/>
+                <w:szCs w:val="16"/>
+              </w:rPr>
+              <w:t>queue</w:t>
+            </w:r>
+            <w:r>
+              <w:rPr>
+                <w:rFonts w:ascii="宋体" w:eastAsia="宋体" w:hAnsi="宋体"/>
+                <w:sz w:val="16"/>
+                <w:szCs w:val="16"/>
+              </w:rPr>
+              <w:t>"</w:t>
+            </w:r>
+            <w:r>
+              <w:rPr>
+                <w:rFonts w:ascii="宋体" w:eastAsia="宋体" w:hAnsi="宋体"/>
+                <w:sz w:val="16"/>
+                <w:szCs w:val="16"/>
+              </w:rPr>
+              <w:t>}</w:t>
+            </w:r>
+          </w:p>
+          <w:p>
+            <w:pPr>
+              <w:rPr>
+                <w:rFonts w:ascii="宋体" w:eastAsia="宋体" w:hAnsi="宋体"/>
+                <w:sz w:val="16"/>
+                <w:szCs w:val="16"/>
+              </w:rPr>
+            </w:pPr>
+          </w:p>
+          <w:p>
+            <w:pPr>
+              <w:rPr>
+                <w:rFonts w:ascii="宋体" w:eastAsia="宋体" w:hAnsi="宋体"/>
+                <w:sz w:val="16"/>
+                <w:szCs w:val="16"/>
+              </w:rPr>
+            </w:pPr>
+          </w:p>
+        </w:tc>
+        <w:tc>
+          <w:tcPr>
+            <w:tcW w:w="1980" w:type="dxa"/>
+          </w:tcPr>
+          <w:p>
+            <w:pPr>
+              <w:rPr>
+                <w:rFonts w:ascii="宋体" w:eastAsia="宋体" w:hAnsi="宋体"/>
+                <w:sz w:val="16"/>
+                <w:szCs w:val="16"/>
+              </w:rPr>
+            </w:pPr>
+            <w:r>
+              <w:rPr>
+                <w:rFonts w:ascii="宋体" w:eastAsia="宋体" w:hAnsi="宋体"/>
+                <w:sz w:val="16"/>
+                <w:szCs w:val="16"/>
+              </w:rPr>
+              <w:t>POST</w:t>
+            </w:r>
           </w:p>
         </w:tc>
       </w:tr>
       <w:tr>
         <w:tc>
           <w:tcPr>
-            <w:tcW w:w="2064" w:type="dxa"/>
+            <w:tcW w:w="2060" w:type="dxa"/>
           </w:tcPr>
           <w:p>
             <w:pPr>
@@ -1945,7 +4212,7 @@
         </w:tc>
         <w:tc>
           <w:tcPr>
-            <w:tcW w:w="5496" w:type="dxa"/>
+            <w:tcW w:w="2705" w:type="dxa"/>
           </w:tcPr>
           <w:p>
             <w:pPr>
@@ -2009,7 +4276,7 @@
         </w:tc>
         <w:tc>
           <w:tcPr>
-            <w:tcW w:w="2425" w:type="dxa"/>
+            <w:tcW w:w="2520" w:type="dxa"/>
           </w:tcPr>
           <w:p>
             <w:pPr>
@@ -2021,11 +4288,210 @@
             </w:pPr>
             <w:r>
               <w:rPr>
+                <w:rFonts w:ascii="宋体" w:eastAsia="宋体" w:hAnsi="宋体"/>
+                <w:sz w:val="16"/>
+                <w:szCs w:val="16"/>
+              </w:rPr>
+              <w:t>{"</w:t>
+            </w:r>
+            <w:proofErr w:type="spellStart"/>
+            <w:r>
+              <w:rPr>
+                <w:rFonts w:ascii="宋体" w:eastAsia="宋体" w:hAnsi="宋体" w:hint="eastAsia"/>
+                <w:sz w:val="16"/>
+                <w:szCs w:val="16"/>
+              </w:rPr>
+              <w:t>number</w:t>
+            </w:r>
+            <w:proofErr w:type="gramStart"/>
+            <w:r>
+              <w:rPr>
+                <w:rFonts w:ascii="宋体" w:eastAsia="宋体" w:hAnsi="宋体"/>
+                <w:sz w:val="16"/>
+                <w:szCs w:val="16"/>
+              </w:rPr>
+              <w:t>":</w:t>
+            </w:r>
+            <w:r>
+              <w:rPr>
+                <w:rFonts w:ascii="宋体" w:eastAsia="宋体" w:hAnsi="宋体" w:hint="eastAsia"/>
+                <w:sz w:val="16"/>
+                <w:szCs w:val="16"/>
+              </w:rPr>
+              <w:t>number</w:t>
+            </w:r>
+            <w:proofErr w:type="spellEnd"/>
+            <w:proofErr w:type="gramEnd"/>
+            <w:r>
+              <w:rPr>
+                <w:rFonts w:ascii="宋体" w:eastAsia="宋体" w:hAnsi="宋体"/>
+                <w:sz w:val="16"/>
+                <w:szCs w:val="16"/>
+              </w:rPr>
+              <w:t>}</w:t>
+            </w:r>
+            <w:r>
+              <w:rPr>
+                <w:rFonts w:ascii="宋体" w:eastAsia="宋体" w:hAnsi="宋体" w:hint="eastAsia"/>
+                <w:sz w:val="16"/>
+                <w:szCs w:val="16"/>
+              </w:rPr>
+              <w:t xml:space="preserve"> 返回叫号号码</w:t>
+            </w:r>
+          </w:p>
+          <w:p>
+            <w:pPr>
+              <w:rPr>
+                <w:rFonts w:ascii="宋体" w:eastAsia="宋体" w:hAnsi="宋体"/>
+                <w:sz w:val="16"/>
+                <w:szCs w:val="16"/>
+              </w:rPr>
+            </w:pPr>
+            <w:r>
+              <w:rPr>
+                <w:rFonts w:ascii="宋体" w:eastAsia="宋体" w:hAnsi="宋体"/>
+                <w:sz w:val="16"/>
+                <w:szCs w:val="16"/>
+              </w:rPr>
+              <w:t>{"</w:t>
+            </w:r>
+            <w:proofErr w:type="spellStart"/>
+            <w:r>
+              <w:rPr>
+                <w:rFonts w:ascii="宋体" w:eastAsia="宋体" w:hAnsi="宋体" w:hint="eastAsia"/>
+                <w:sz w:val="16"/>
+                <w:szCs w:val="16"/>
+              </w:rPr>
+              <w:t>state</w:t>
+            </w:r>
+            <w:r>
+              <w:rPr>
+                <w:rFonts w:ascii="宋体" w:eastAsia="宋体" w:hAnsi="宋体"/>
+                <w:sz w:val="16"/>
+                <w:szCs w:val="16"/>
+              </w:rPr>
+              <w:t>":"</w:t>
+            </w:r>
+            <w:r>
+              <w:rPr>
+                <w:rFonts w:ascii="宋体" w:eastAsia="宋体" w:hAnsi="宋体" w:hint="eastAsia"/>
+                <w:sz w:val="16"/>
+                <w:szCs w:val="16"/>
+              </w:rPr>
+              <w:t>queue</w:t>
+            </w:r>
+            <w:proofErr w:type="spellEnd"/>
+            <w:r>
+              <w:rPr>
+                <w:rFonts w:ascii="宋体" w:eastAsia="宋体" w:hAnsi="宋体"/>
+                <w:sz w:val="16"/>
+                <w:szCs w:val="16"/>
+              </w:rPr>
+              <w:t xml:space="preserve"> </w:t>
+            </w:r>
+            <w:r>
+              <w:rPr>
+                <w:rFonts w:ascii="宋体" w:eastAsia="宋体" w:hAnsi="宋体" w:hint="eastAsia"/>
+                <w:sz w:val="16"/>
+                <w:szCs w:val="16"/>
+              </w:rPr>
+              <w:t>is</w:t>
+            </w:r>
+            <w:r>
+              <w:rPr>
+                <w:rFonts w:ascii="宋体" w:eastAsia="宋体" w:hAnsi="宋体"/>
+                <w:sz w:val="16"/>
+                <w:szCs w:val="16"/>
+              </w:rPr>
+              <w:t xml:space="preserve"> </w:t>
+            </w:r>
+            <w:r>
+              <w:rPr>
+                <w:rFonts w:ascii="宋体" w:eastAsia="宋体" w:hAnsi="宋体" w:hint="eastAsia"/>
+                <w:sz w:val="16"/>
+                <w:szCs w:val="16"/>
+              </w:rPr>
+              <w:t>empty</w:t>
+            </w:r>
+            <w:r>
+              <w:rPr>
+                <w:rFonts w:ascii="宋体" w:eastAsia="宋体" w:hAnsi="宋体"/>
+                <w:sz w:val="16"/>
+                <w:szCs w:val="16"/>
+              </w:rPr>
+              <w:t>"</w:t>
+            </w:r>
+            <w:r>
+              <w:rPr>
+                <w:rFonts w:ascii="宋体" w:eastAsia="宋体" w:hAnsi="宋体"/>
+                <w:sz w:val="16"/>
+                <w:szCs w:val="16"/>
+              </w:rPr>
+              <w:t>}</w:t>
+            </w:r>
+          </w:p>
+          <w:p>
+            <w:pPr>
+              <w:rPr>
+                <w:rFonts w:ascii="宋体" w:eastAsia="宋体" w:hAnsi="宋体" w:hint="eastAsia"/>
+                <w:sz w:val="16"/>
+                <w:szCs w:val="16"/>
+              </w:rPr>
+            </w:pPr>
+            <w:r>
+              <w:rPr>
+                <w:rFonts w:ascii="宋体" w:eastAsia="宋体" w:hAnsi="宋体"/>
+                <w:sz w:val="16"/>
+                <w:szCs w:val="16"/>
+              </w:rPr>
+              <w:t>……</w:t>
+            </w:r>
+          </w:p>
+          <w:p>
+            <w:pPr>
+              <w:rPr>
+                <w:rFonts w:ascii="宋体" w:eastAsia="宋体" w:hAnsi="宋体" w:hint="eastAsia"/>
+                <w:sz w:val="16"/>
+                <w:szCs w:val="16"/>
+              </w:rPr>
+            </w:pPr>
+          </w:p>
+        </w:tc>
+        <w:tc>
+          <w:tcPr>
+            <w:tcW w:w="1980" w:type="dxa"/>
+          </w:tcPr>
+          <w:p>
+            <w:pPr>
+              <w:rPr>
+                <w:rFonts w:ascii="宋体" w:eastAsia="宋体" w:hAnsi="宋体"/>
+                <w:sz w:val="16"/>
+                <w:szCs w:val="16"/>
+              </w:rPr>
+            </w:pPr>
+            <w:r>
+              <w:rPr>
                 <w:rFonts w:ascii="宋体" w:eastAsia="宋体" w:hAnsi="宋体" w:hint="eastAsia"/>
                 <w:sz w:val="16"/>
                 <w:szCs w:val="16"/>
               </w:rPr>
               <w:t>返回当前叫号</w:t>
+            </w:r>
+            <w:r>
+              <w:rPr>
+                <w:rFonts w:ascii="宋体" w:eastAsia="宋体" w:hAnsi="宋体" w:hint="eastAsia"/>
+                <w:sz w:val="16"/>
+                <w:szCs w:val="16"/>
+              </w:rPr>
+              <w:t>P</w:t>
+            </w:r>
+            <w:r>
+              <w:rPr>
+                <w:rFonts w:ascii="宋体" w:eastAsia="宋体" w:hAnsi="宋体"/>
+                <w:sz w:val="16"/>
+                <w:szCs w:val="16"/>
+              </w:rPr>
+              <w:t>OST</w:t>
             </w:r>
           </w:p>
         </w:tc>
@@ -2033,7 +4499,7 @@
       <w:tr>
         <w:tc>
           <w:tcPr>
-            <w:tcW w:w="2064" w:type="dxa"/>
+            <w:tcW w:w="2060" w:type="dxa"/>
           </w:tcPr>
           <w:p>
             <w:pPr>
@@ -2057,7 +4523,7 @@
         </w:tc>
         <w:tc>
           <w:tcPr>
-            <w:tcW w:w="5496" w:type="dxa"/>
+            <w:tcW w:w="2705" w:type="dxa"/>
           </w:tcPr>
           <w:p>
             <w:pPr>
@@ -2121,7 +4587,7 @@
         </w:tc>
         <w:tc>
           <w:tcPr>
-            <w:tcW w:w="2425" w:type="dxa"/>
+            <w:tcW w:w="2520" w:type="dxa"/>
           </w:tcPr>
           <w:p>
             <w:pPr>
@@ -2133,11 +4599,211 @@
             </w:pPr>
             <w:r>
               <w:rPr>
-                <w:rFonts w:ascii="宋体" w:eastAsia="宋体" w:hAnsi="宋体" w:hint="eastAsia"/>
-                <w:sz w:val="16"/>
-                <w:szCs w:val="16"/>
-              </w:rPr>
+                <w:rFonts w:ascii="宋体" w:eastAsia="宋体" w:hAnsi="宋体"/>
+                <w:sz w:val="16"/>
+                <w:szCs w:val="16"/>
+              </w:rPr>
+              <w:t>{"</w:t>
+            </w:r>
+            <w:proofErr w:type="spellStart"/>
+            <w:r>
+              <w:rPr>
+                <w:rFonts w:ascii="宋体" w:eastAsia="宋体" w:hAnsi="宋体" w:hint="eastAsia"/>
+                <w:sz w:val="16"/>
+                <w:szCs w:val="16"/>
+              </w:rPr>
+              <w:t>number</w:t>
+            </w:r>
+            <w:proofErr w:type="gramStart"/>
+            <w:r>
+              <w:rPr>
+                <w:rFonts w:ascii="宋体" w:eastAsia="宋体" w:hAnsi="宋体"/>
+                <w:sz w:val="16"/>
+                <w:szCs w:val="16"/>
+              </w:rPr>
+              <w:t>":</w:t>
+            </w:r>
+            <w:r>
+              <w:rPr>
+                <w:rFonts w:ascii="宋体" w:eastAsia="宋体" w:hAnsi="宋体" w:hint="eastAsia"/>
+                <w:sz w:val="16"/>
+                <w:szCs w:val="16"/>
+              </w:rPr>
+              <w:t>number</w:t>
+            </w:r>
+            <w:proofErr w:type="spellEnd"/>
+            <w:proofErr w:type="gramEnd"/>
+            <w:r>
+              <w:rPr>
+                <w:rFonts w:ascii="宋体" w:eastAsia="宋体" w:hAnsi="宋体"/>
+                <w:sz w:val="16"/>
+                <w:szCs w:val="16"/>
+              </w:rPr>
+              <w:t>}</w:t>
+            </w:r>
+            <w:r>
+              <w:rPr>
+                <w:rFonts w:ascii="宋体" w:eastAsia="宋体" w:hAnsi="宋体" w:hint="eastAsia"/>
+                <w:sz w:val="16"/>
+                <w:szCs w:val="16"/>
+              </w:rPr>
+              <w:t xml:space="preserve"> 返回叫号号码</w:t>
+            </w:r>
+          </w:p>
+          <w:p>
+            <w:pPr>
+              <w:rPr>
+                <w:rFonts w:ascii="宋体" w:eastAsia="宋体" w:hAnsi="宋体"/>
+                <w:sz w:val="16"/>
+                <w:szCs w:val="16"/>
+              </w:rPr>
+            </w:pPr>
+            <w:r>
+              <w:rPr>
+                <w:rFonts w:ascii="宋体" w:eastAsia="宋体" w:hAnsi="宋体"/>
+                <w:sz w:val="16"/>
+                <w:szCs w:val="16"/>
+              </w:rPr>
+              <w:t>{"</w:t>
+            </w:r>
+            <w:proofErr w:type="spellStart"/>
+            <w:r>
+              <w:rPr>
+                <w:rFonts w:ascii="宋体" w:eastAsia="宋体" w:hAnsi="宋体" w:hint="eastAsia"/>
+                <w:sz w:val="16"/>
+                <w:szCs w:val="16"/>
+              </w:rPr>
+              <w:t>state</w:t>
+            </w:r>
+            <w:r>
+              <w:rPr>
+                <w:rFonts w:ascii="宋体" w:eastAsia="宋体" w:hAnsi="宋体"/>
+                <w:sz w:val="16"/>
+                <w:szCs w:val="16"/>
+              </w:rPr>
+              <w:t>":"</w:t>
+            </w:r>
+            <w:r>
+              <w:rPr>
+                <w:rFonts w:ascii="宋体" w:eastAsia="宋体" w:hAnsi="宋体" w:hint="eastAsia"/>
+                <w:sz w:val="16"/>
+                <w:szCs w:val="16"/>
+              </w:rPr>
+              <w:t>queue</w:t>
+            </w:r>
+            <w:proofErr w:type="spellEnd"/>
+            <w:r>
+              <w:rPr>
+                <w:rFonts w:ascii="宋体" w:eastAsia="宋体" w:hAnsi="宋体"/>
+                <w:sz w:val="16"/>
+                <w:szCs w:val="16"/>
+              </w:rPr>
+              <w:t xml:space="preserve"> </w:t>
+            </w:r>
+            <w:r>
+              <w:rPr>
+                <w:rFonts w:ascii="宋体" w:eastAsia="宋体" w:hAnsi="宋体" w:hint="eastAsia"/>
+                <w:sz w:val="16"/>
+                <w:szCs w:val="16"/>
+              </w:rPr>
+              <w:t>is</w:t>
+            </w:r>
+            <w:r>
+              <w:rPr>
+                <w:rFonts w:ascii="宋体" w:eastAsia="宋体" w:hAnsi="宋体"/>
+                <w:sz w:val="16"/>
+                <w:szCs w:val="16"/>
+              </w:rPr>
+              <w:t xml:space="preserve"> </w:t>
+            </w:r>
+            <w:r>
+              <w:rPr>
+                <w:rFonts w:ascii="宋体" w:eastAsia="宋体" w:hAnsi="宋体" w:hint="eastAsia"/>
+                <w:sz w:val="16"/>
+                <w:szCs w:val="16"/>
+              </w:rPr>
+              <w:t>empty</w:t>
+            </w:r>
+            <w:r>
+              <w:rPr>
+                <w:rFonts w:ascii="宋体" w:eastAsia="宋体" w:hAnsi="宋体"/>
+                <w:sz w:val="16"/>
+                <w:szCs w:val="16"/>
+              </w:rPr>
+              <w:t>"</w:t>
+            </w:r>
+            <w:r>
+              <w:rPr>
+                <w:rFonts w:ascii="宋体" w:eastAsia="宋体" w:hAnsi="宋体"/>
+                <w:sz w:val="16"/>
+                <w:szCs w:val="16"/>
+              </w:rPr>
+              <w:t>}</w:t>
+            </w:r>
+          </w:p>
+          <w:p>
+            <w:pPr>
+              <w:rPr>
+                <w:rFonts w:ascii="宋体" w:eastAsia="宋体" w:hAnsi="宋体" w:hint="eastAsia"/>
+                <w:sz w:val="16"/>
+                <w:szCs w:val="16"/>
+              </w:rPr>
+            </w:pPr>
+            <w:r>
+              <w:rPr>
+                <w:rFonts w:ascii="宋体" w:eastAsia="宋体" w:hAnsi="宋体"/>
+                <w:sz w:val="16"/>
+                <w:szCs w:val="16"/>
+              </w:rPr>
+              <w:t>……</w:t>
+            </w:r>
+          </w:p>
+          <w:p>
+            <w:pPr>
+              <w:rPr>
+                <w:rFonts w:ascii="宋体" w:eastAsia="宋体" w:hAnsi="宋体" w:hint="eastAsia"/>
+                <w:sz w:val="16"/>
+                <w:szCs w:val="16"/>
+              </w:rPr>
+            </w:pPr>
+          </w:p>
+        </w:tc>
+        <w:tc>
+          <w:tcPr>
+            <w:tcW w:w="1980" w:type="dxa"/>
+          </w:tcPr>
+          <w:p>
+            <w:pPr>
+              <w:rPr>
+                <w:rFonts w:ascii="宋体" w:eastAsia="宋体" w:hAnsi="宋体"/>
+                <w:sz w:val="16"/>
+                <w:szCs w:val="16"/>
+              </w:rPr>
+            </w:pPr>
+            <w:r>
+              <w:rPr>
+                <w:rFonts w:ascii="宋体" w:eastAsia="宋体" w:hAnsi="宋体" w:hint="eastAsia"/>
+                <w:sz w:val="16"/>
+                <w:szCs w:val="16"/>
+              </w:rPr>
+              <w:lastRenderedPageBreak/>
               <w:t>返回该商家当前叫号</w:t>
+            </w:r>
+            <w:r>
+              <w:rPr>
+                <w:rFonts w:ascii="宋体" w:eastAsia="宋体" w:hAnsi="宋体" w:hint="eastAsia"/>
+                <w:sz w:val="16"/>
+                <w:szCs w:val="16"/>
+              </w:rPr>
+              <w:t>P</w:t>
+            </w:r>
+            <w:r>
+              <w:rPr>
+                <w:rFonts w:ascii="宋体" w:eastAsia="宋体" w:hAnsi="宋体"/>
+                <w:sz w:val="16"/>
+                <w:szCs w:val="16"/>
+              </w:rPr>
+              <w:t>OST</w:t>
             </w:r>
           </w:p>
         </w:tc>
@@ -2145,7 +4811,7 @@
       <w:tr>
         <w:tc>
           <w:tcPr>
-            <w:tcW w:w="2064" w:type="dxa"/>
+            <w:tcW w:w="2060" w:type="dxa"/>
           </w:tcPr>
           <w:p>
             <w:pPr>
@@ -2162,6 +4828,7 @@
                 <w:sz w:val="16"/>
                 <w:szCs w:val="16"/>
               </w:rPr>
+              <w:lastRenderedPageBreak/>
               <w:t>ShowCurrentQueue.php</w:t>
             </w:r>
             <w:proofErr w:type="spellEnd"/>
@@ -2169,7 +4836,7 @@
         </w:tc>
         <w:tc>
           <w:tcPr>
-            <w:tcW w:w="5496" w:type="dxa"/>
+            <w:tcW w:w="2705" w:type="dxa"/>
           </w:tcPr>
           <w:p>
             <w:pPr>
@@ -2193,23 +4860,16 @@
                 <w:sz w:val="16"/>
                 <w:szCs w:val="16"/>
               </w:rPr>
-              <w:t>"</w:t>
-            </w:r>
-            <w:r>
-              <w:rPr>
-                <w:rFonts w:ascii="宋体" w:eastAsia="宋体" w:hAnsi="宋体" w:hint="eastAsia"/>
-                <w:sz w:val="16"/>
-                <w:szCs w:val="16"/>
-              </w:rPr>
-              <w:t>cus</w:t>
-            </w:r>
-            <w:r>
-              <w:rPr>
-                <w:rFonts w:ascii="宋体" w:eastAsia="宋体" w:hAnsi="宋体"/>
-                <w:sz w:val="16"/>
-                <w:szCs w:val="16"/>
-              </w:rPr>
-              <w:t>tomer_id</w:t>
+              <w:t xml:space="preserve"> "</w:t>
+            </w:r>
+            <w:proofErr w:type="spellStart"/>
+            <w:r>
+              <w:rPr>
+                <w:rFonts w:ascii="宋体" w:eastAsia="宋体" w:hAnsi="宋体" w:hint="eastAsia"/>
+                <w:sz w:val="16"/>
+                <w:szCs w:val="16"/>
+              </w:rPr>
+              <w:t>store</w:t>
             </w:r>
             <w:r>
               <w:rPr>
@@ -2219,37 +4879,28 @@
               </w:rPr>
               <w:t>":</w:t>
             </w:r>
-            <w:proofErr w:type="spellStart"/>
-            <w:r>
-              <w:rPr>
-                <w:rFonts w:ascii="宋体" w:eastAsia="宋体" w:hAnsi="宋体"/>
-                <w:sz w:val="16"/>
-                <w:szCs w:val="16"/>
-              </w:rPr>
-              <w:t>customer_id</w:t>
-            </w:r>
-            <w:proofErr w:type="spellEnd"/>
-            <w:r>
-              <w:rPr>
-                <w:rFonts w:ascii="宋体" w:eastAsia="宋体" w:hAnsi="宋体"/>
-                <w:sz w:val="16"/>
-                <w:szCs w:val="16"/>
-              </w:rPr>
-              <w:t>……</w:t>
-            </w:r>
-            <w:r>
-              <w:rPr>
-                <w:rFonts w:ascii="宋体" w:eastAsia="宋体" w:hAnsi="宋体" w:hint="eastAsia"/>
-                <w:sz w:val="16"/>
-                <w:szCs w:val="16"/>
-              </w:rPr>
-              <w:t>}</w:t>
+            <w:r>
+              <w:rPr>
+                <w:rFonts w:ascii="宋体" w:eastAsia="宋体" w:hAnsi="宋体" w:hint="eastAsia"/>
+                <w:sz w:val="16"/>
+                <w:szCs w:val="16"/>
+              </w:rPr>
+              <w:t>store</w:t>
+            </w:r>
+            <w:proofErr w:type="spellEnd"/>
+            <w:r>
+              <w:rPr>
+                <w:rFonts w:ascii="宋体" w:eastAsia="宋体" w:hAnsi="宋体" w:hint="eastAsia"/>
+                <w:sz w:val="16"/>
+                <w:szCs w:val="16"/>
+              </w:rPr>
+              <w:t xml:space="preserve"> }</w:t>
             </w:r>
           </w:p>
         </w:tc>
         <w:tc>
           <w:tcPr>
-            <w:tcW w:w="2425" w:type="dxa"/>
+            <w:tcW w:w="2520" w:type="dxa"/>
           </w:tcPr>
           <w:p>
             <w:pPr>
@@ -2261,11 +4912,311 @@
             </w:pPr>
             <w:r>
               <w:rPr>
-                <w:rFonts w:ascii="宋体" w:eastAsia="宋体" w:hAnsi="宋体" w:hint="eastAsia"/>
-                <w:sz w:val="16"/>
-                <w:szCs w:val="16"/>
-              </w:rPr>
-              <w:t>返回排队队列</w:t>
+                <w:rFonts w:ascii="宋体" w:eastAsia="宋体" w:hAnsi="宋体"/>
+                <w:sz w:val="16"/>
+                <w:szCs w:val="16"/>
+              </w:rPr>
+              <w:t>{"</w:t>
+            </w:r>
+            <w:proofErr w:type="spellStart"/>
+            <w:r>
+              <w:rPr>
+                <w:rFonts w:ascii="宋体" w:eastAsia="宋体" w:hAnsi="宋体"/>
+                <w:sz w:val="16"/>
+                <w:szCs w:val="16"/>
+              </w:rPr>
+              <w:t>customer_id</w:t>
+            </w:r>
+            <w:proofErr w:type="spellEnd"/>
+            <w:r>
+              <w:rPr>
+                <w:rFonts w:ascii="宋体" w:eastAsia="宋体" w:hAnsi="宋体"/>
+                <w:sz w:val="16"/>
+                <w:szCs w:val="16"/>
+              </w:rPr>
+              <w:t>":</w:t>
+            </w:r>
+            <w:r>
+              <w:rPr>
+                <w:rFonts w:ascii="宋体" w:eastAsia="宋体" w:hAnsi="宋体"/>
+                <w:sz w:val="16"/>
+                <w:szCs w:val="16"/>
+              </w:rPr>
+              <w:t xml:space="preserve"> </w:t>
+            </w:r>
+            <w:proofErr w:type="gramStart"/>
+            <w:r>
+              <w:rPr>
+                <w:rFonts w:ascii="宋体" w:eastAsia="宋体" w:hAnsi="宋体"/>
+                <w:sz w:val="16"/>
+                <w:szCs w:val="16"/>
+              </w:rPr>
+              <w:t>customer</w:t>
+            </w:r>
+            <w:r>
+              <w:rPr>
+                <w:rFonts w:ascii="宋体" w:eastAsia="宋体" w:hAnsi="宋体"/>
+                <w:sz w:val="16"/>
+                <w:szCs w:val="16"/>
+              </w:rPr>
+              <w:t xml:space="preserve"> </w:t>
+            </w:r>
+            <w:r>
+              <w:rPr>
+                <w:rFonts w:ascii="宋体" w:eastAsia="宋体" w:hAnsi="宋体"/>
+                <w:sz w:val="16"/>
+                <w:szCs w:val="16"/>
+              </w:rPr>
+              <w:t>,</w:t>
+            </w:r>
+            <w:proofErr w:type="gramEnd"/>
+            <w:r>
+              <w:rPr>
+                <w:rFonts w:ascii="宋体" w:eastAsia="宋体" w:hAnsi="宋体"/>
+                <w:sz w:val="16"/>
+                <w:szCs w:val="16"/>
+              </w:rPr>
+              <w:t xml:space="preserve"> </w:t>
+            </w:r>
+            <w:r>
+              <w:rPr>
+                <w:rFonts w:ascii="宋体" w:eastAsia="宋体" w:hAnsi="宋体"/>
+                <w:sz w:val="16"/>
+                <w:szCs w:val="16"/>
+              </w:rPr>
+              <w:t>"</w:t>
+            </w:r>
+            <w:proofErr w:type="spellStart"/>
+            <w:r>
+              <w:rPr>
+                <w:rFonts w:ascii="宋体" w:eastAsia="宋体" w:hAnsi="宋体"/>
+                <w:sz w:val="16"/>
+                <w:szCs w:val="16"/>
+              </w:rPr>
+              <w:t>customer_id</w:t>
+            </w:r>
+            <w:proofErr w:type="spellEnd"/>
+            <w:r>
+              <w:rPr>
+                <w:rFonts w:ascii="宋体" w:eastAsia="宋体" w:hAnsi="宋体"/>
+                <w:sz w:val="16"/>
+                <w:szCs w:val="16"/>
+              </w:rPr>
+              <w:t>": customer</w:t>
+            </w:r>
+            <w:r>
+              <w:rPr>
+                <w:rFonts w:ascii="宋体" w:eastAsia="宋体" w:hAnsi="宋体"/>
+                <w:sz w:val="16"/>
+                <w:szCs w:val="16"/>
+              </w:rPr>
+              <w:t xml:space="preserve"> </w:t>
+            </w:r>
+            <w:r>
+              <w:rPr>
+                <w:rFonts w:ascii="宋体" w:eastAsia="宋体" w:hAnsi="宋体"/>
+                <w:sz w:val="16"/>
+                <w:szCs w:val="16"/>
+              </w:rPr>
+              <w:t>……</w:t>
+            </w:r>
+            <w:r>
+              <w:rPr>
+                <w:rFonts w:ascii="宋体" w:eastAsia="宋体" w:hAnsi="宋体"/>
+                <w:sz w:val="16"/>
+                <w:szCs w:val="16"/>
+              </w:rPr>
+              <w:t>}</w:t>
+            </w:r>
+            <w:r>
+              <w:rPr>
+                <w:rFonts w:ascii="宋体" w:eastAsia="宋体" w:hAnsi="宋体" w:hint="eastAsia"/>
+                <w:sz w:val="16"/>
+                <w:szCs w:val="16"/>
+              </w:rPr>
+              <w:t xml:space="preserve"> </w:t>
+            </w:r>
+            <w:r>
+              <w:rPr>
+                <w:rFonts w:ascii="宋体" w:eastAsia="宋体" w:hAnsi="宋体" w:hint="eastAsia"/>
+                <w:sz w:val="16"/>
+                <w:szCs w:val="16"/>
+              </w:rPr>
+              <w:t>返回排队队列号码</w:t>
+            </w:r>
+          </w:p>
+          <w:p>
+            <w:pPr>
+              <w:rPr>
+                <w:rFonts w:ascii="宋体" w:eastAsia="宋体" w:hAnsi="宋体"/>
+                <w:sz w:val="16"/>
+                <w:szCs w:val="16"/>
+              </w:rPr>
+            </w:pPr>
+            <w:r>
+              <w:rPr>
+                <w:rFonts w:ascii="宋体" w:eastAsia="宋体" w:hAnsi="宋体"/>
+                <w:sz w:val="16"/>
+                <w:szCs w:val="16"/>
+              </w:rPr>
+              <w:t>{"</w:t>
+            </w:r>
+            <w:proofErr w:type="spellStart"/>
+            <w:r>
+              <w:rPr>
+                <w:rFonts w:ascii="宋体" w:eastAsia="宋体" w:hAnsi="宋体" w:hint="eastAsia"/>
+                <w:sz w:val="16"/>
+                <w:szCs w:val="16"/>
+              </w:rPr>
+              <w:t>state</w:t>
+            </w:r>
+            <w:r>
+              <w:rPr>
+                <w:rFonts w:ascii="宋体" w:eastAsia="宋体" w:hAnsi="宋体"/>
+                <w:sz w:val="16"/>
+                <w:szCs w:val="16"/>
+              </w:rPr>
+              <w:t>":"</w:t>
+            </w:r>
+            <w:r>
+              <w:rPr>
+                <w:rFonts w:ascii="宋体" w:eastAsia="宋体" w:hAnsi="宋体" w:hint="eastAsia"/>
+                <w:sz w:val="16"/>
+                <w:szCs w:val="16"/>
+              </w:rPr>
+              <w:t>queue</w:t>
+            </w:r>
+            <w:proofErr w:type="spellEnd"/>
+            <w:r>
+              <w:rPr>
+                <w:rFonts w:ascii="宋体" w:eastAsia="宋体" w:hAnsi="宋体"/>
+                <w:sz w:val="16"/>
+                <w:szCs w:val="16"/>
+              </w:rPr>
+              <w:t xml:space="preserve"> </w:t>
+            </w:r>
+            <w:r>
+              <w:rPr>
+                <w:rFonts w:ascii="宋体" w:eastAsia="宋体" w:hAnsi="宋体" w:hint="eastAsia"/>
+                <w:sz w:val="16"/>
+                <w:szCs w:val="16"/>
+              </w:rPr>
+              <w:t>is</w:t>
+            </w:r>
+            <w:r>
+              <w:rPr>
+                <w:rFonts w:ascii="宋体" w:eastAsia="宋体" w:hAnsi="宋体"/>
+                <w:sz w:val="16"/>
+                <w:szCs w:val="16"/>
+              </w:rPr>
+              <w:t xml:space="preserve"> </w:t>
+            </w:r>
+            <w:r>
+              <w:rPr>
+                <w:rFonts w:ascii="宋体" w:eastAsia="宋体" w:hAnsi="宋体" w:hint="eastAsia"/>
+                <w:sz w:val="16"/>
+                <w:szCs w:val="16"/>
+              </w:rPr>
+              <w:t>empty</w:t>
+            </w:r>
+            <w:r>
+              <w:rPr>
+                <w:rFonts w:ascii="宋体" w:eastAsia="宋体" w:hAnsi="宋体"/>
+                <w:sz w:val="16"/>
+                <w:szCs w:val="16"/>
+              </w:rPr>
+              <w:t>"</w:t>
+            </w:r>
+            <w:r>
+              <w:rPr>
+                <w:rFonts w:ascii="宋体" w:eastAsia="宋体" w:hAnsi="宋体"/>
+                <w:sz w:val="16"/>
+                <w:szCs w:val="16"/>
+              </w:rPr>
+              <w:t>}</w:t>
+            </w:r>
+          </w:p>
+          <w:p>
+            <w:pPr>
+              <w:rPr>
+                <w:rFonts w:ascii="宋体" w:eastAsia="宋体" w:hAnsi="宋体" w:hint="eastAsia"/>
+                <w:sz w:val="16"/>
+                <w:szCs w:val="16"/>
+              </w:rPr>
+            </w:pPr>
+            <w:r>
+              <w:rPr>
+                <w:rFonts w:ascii="宋体" w:eastAsia="宋体" w:hAnsi="宋体"/>
+                <w:sz w:val="16"/>
+                <w:szCs w:val="16"/>
+              </w:rPr>
+              <w:t>……</w:t>
+            </w:r>
+          </w:p>
+          <w:p>
+            <w:pPr>
+              <w:rPr>
+                <w:rFonts w:ascii="宋体" w:eastAsia="宋体" w:hAnsi="宋体" w:hint="eastAsia"/>
+                <w:sz w:val="16"/>
+                <w:szCs w:val="16"/>
+              </w:rPr>
+            </w:pPr>
+          </w:p>
+        </w:tc>
+        <w:tc>
+          <w:tcPr>
+            <w:tcW w:w="1980" w:type="dxa"/>
+          </w:tcPr>
+          <w:p>
+            <w:pPr>
+              <w:rPr>
+                <w:rFonts w:ascii="宋体" w:eastAsia="宋体" w:hAnsi="宋体"/>
+                <w:sz w:val="16"/>
+                <w:szCs w:val="16"/>
+              </w:rPr>
+            </w:pPr>
+            <w:r>
+              <w:rPr>
+                <w:rFonts w:ascii="宋体" w:eastAsia="宋体" w:hAnsi="宋体"/>
+                <w:sz w:val="16"/>
+                <w:szCs w:val="16"/>
+              </w:rPr>
+              <w:t>S</w:t>
+            </w:r>
+            <w:r>
+              <w:rPr>
+                <w:rFonts w:ascii="宋体" w:eastAsia="宋体" w:hAnsi="宋体" w:hint="eastAsia"/>
+                <w:sz w:val="16"/>
+                <w:szCs w:val="16"/>
+              </w:rPr>
+              <w:t>tore为商家名称</w:t>
+            </w:r>
+            <w:bookmarkStart w:id="0" w:name="_GoBack"/>
+            <w:bookmarkEnd w:id="0"/>
+          </w:p>
+          <w:p>
+            <w:pPr>
+              <w:rPr>
+                <w:rFonts w:ascii="宋体" w:eastAsia="宋体" w:hAnsi="宋体"/>
+                <w:sz w:val="16"/>
+                <w:szCs w:val="16"/>
+              </w:rPr>
+            </w:pPr>
+            <w:r>
+              <w:rPr>
+                <w:rFonts w:ascii="宋体" w:eastAsia="宋体" w:hAnsi="宋体" w:hint="eastAsia"/>
+                <w:sz w:val="16"/>
+                <w:szCs w:val="16"/>
+              </w:rPr>
+              <w:t>P</w:t>
+            </w:r>
+            <w:r>
+              <w:rPr>
+                <w:rFonts w:ascii="宋体" w:eastAsia="宋体" w:hAnsi="宋体"/>
+                <w:sz w:val="16"/>
+                <w:szCs w:val="16"/>
+              </w:rPr>
+              <w:t>OST</w:t>
             </w:r>
           </w:p>
         </w:tc>
@@ -2273,7 +5224,7 @@
       <w:tr>
         <w:tc>
           <w:tcPr>
-            <w:tcW w:w="2064" w:type="dxa"/>
+            <w:tcW w:w="2060" w:type="dxa"/>
           </w:tcPr>
           <w:p>
             <w:pPr>
@@ -2297,7 +5248,7 @@
         </w:tc>
         <w:tc>
           <w:tcPr>
-            <w:tcW w:w="5496" w:type="dxa"/>
+            <w:tcW w:w="2705" w:type="dxa"/>
           </w:tcPr>
           <w:p>
             <w:pPr>
@@ -2363,15 +5314,7 @@
                 <w:sz w:val="16"/>
                 <w:szCs w:val="16"/>
               </w:rPr>
-              <w:t xml:space="preserve"> </w:t>
-            </w:r>
-            <w:r>
-              <w:rPr>
-                <w:rFonts w:ascii="宋体" w:eastAsia="宋体" w:hAnsi="宋体"/>
-                <w:sz w:val="16"/>
-                <w:szCs w:val="16"/>
-              </w:rPr>
-              <w:t>"</w:t>
+              <w:t xml:space="preserve"> "</w:t>
             </w:r>
             <w:proofErr w:type="spellStart"/>
             <w:r>
@@ -2405,21 +5348,13 @@
                 <w:sz w:val="16"/>
                 <w:szCs w:val="16"/>
               </w:rPr>
-              <w:t xml:space="preserve"> </w:t>
-            </w:r>
-            <w:r>
-              <w:rPr>
-                <w:rFonts w:ascii="宋体" w:eastAsia="宋体" w:hAnsi="宋体" w:hint="eastAsia"/>
-                <w:sz w:val="16"/>
-                <w:szCs w:val="16"/>
-              </w:rPr>
-              <w:t>}</w:t>
+              <w:t xml:space="preserve"> }</w:t>
             </w:r>
           </w:p>
         </w:tc>
         <w:tc>
           <w:tcPr>
-            <w:tcW w:w="2425" w:type="dxa"/>
+            <w:tcW w:w="2520" w:type="dxa"/>
           </w:tcPr>
           <w:p>
             <w:pPr>
@@ -2431,11 +5366,251 @@
             </w:pPr>
             <w:r>
               <w:rPr>
+                <w:rFonts w:ascii="宋体" w:eastAsia="宋体" w:hAnsi="宋体"/>
+                <w:sz w:val="16"/>
+                <w:szCs w:val="16"/>
+              </w:rPr>
+              <w:t>{"</w:t>
+            </w:r>
+            <w:proofErr w:type="spellStart"/>
+            <w:r>
+              <w:rPr>
+                <w:rFonts w:ascii="宋体" w:eastAsia="宋体" w:hAnsi="宋体" w:hint="eastAsia"/>
+                <w:sz w:val="16"/>
+                <w:szCs w:val="16"/>
+              </w:rPr>
+              <w:t>time</w:t>
+            </w:r>
+            <w:proofErr w:type="gramStart"/>
+            <w:r>
+              <w:rPr>
+                <w:rFonts w:ascii="宋体" w:eastAsia="宋体" w:hAnsi="宋体"/>
+                <w:sz w:val="16"/>
+                <w:szCs w:val="16"/>
+              </w:rPr>
+              <w:t>":</w:t>
+            </w:r>
+            <w:r>
+              <w:rPr>
+                <w:rFonts w:ascii="宋体" w:eastAsia="宋体" w:hAnsi="宋体"/>
+                <w:sz w:val="16"/>
+                <w:szCs w:val="16"/>
+              </w:rPr>
+              <w:t>time</w:t>
+            </w:r>
+            <w:proofErr w:type="spellEnd"/>
+            <w:proofErr w:type="gramEnd"/>
+            <w:r>
+              <w:rPr>
+                <w:rFonts w:ascii="宋体" w:eastAsia="宋体" w:hAnsi="宋体"/>
+                <w:sz w:val="16"/>
+                <w:szCs w:val="16"/>
+              </w:rPr>
+              <w:t>}</w:t>
+            </w:r>
+            <w:r>
+              <w:rPr>
+                <w:rFonts w:ascii="宋体" w:eastAsia="宋体" w:hAnsi="宋体" w:hint="eastAsia"/>
+                <w:sz w:val="16"/>
+                <w:szCs w:val="16"/>
+              </w:rPr>
+              <w:t xml:space="preserve"> </w:t>
+            </w:r>
+            <w:r>
+              <w:rPr>
+                <w:rFonts w:ascii="宋体" w:eastAsia="宋体" w:hAnsi="宋体" w:hint="eastAsia"/>
+                <w:sz w:val="16"/>
+                <w:szCs w:val="16"/>
+              </w:rPr>
+              <w:t>返回该顾客大概需要等待的时间</w:t>
+            </w:r>
+          </w:p>
+          <w:p>
+            <w:pPr>
+              <w:rPr>
+                <w:rFonts w:ascii="宋体" w:eastAsia="宋体" w:hAnsi="宋体"/>
+                <w:sz w:val="16"/>
+                <w:szCs w:val="16"/>
+              </w:rPr>
+            </w:pPr>
+            <w:r>
+              <w:rPr>
+                <w:rFonts w:ascii="宋体" w:eastAsia="宋体" w:hAnsi="宋体"/>
+                <w:sz w:val="16"/>
+                <w:szCs w:val="16"/>
+              </w:rPr>
+              <w:t>{"</w:t>
+            </w:r>
+            <w:proofErr w:type="spellStart"/>
+            <w:r>
+              <w:rPr>
+                <w:rFonts w:ascii="宋体" w:eastAsia="宋体" w:hAnsi="宋体" w:hint="eastAsia"/>
+                <w:sz w:val="16"/>
+                <w:szCs w:val="16"/>
+              </w:rPr>
+              <w:t>state</w:t>
+            </w:r>
+            <w:r>
+              <w:rPr>
+                <w:rFonts w:ascii="宋体" w:eastAsia="宋体" w:hAnsi="宋体"/>
+                <w:sz w:val="16"/>
+                <w:szCs w:val="16"/>
+              </w:rPr>
+              <w:t>":"</w:t>
+            </w:r>
+            <w:r>
+              <w:rPr>
+                <w:rFonts w:ascii="宋体" w:eastAsia="宋体" w:hAnsi="宋体" w:hint="eastAsia"/>
+                <w:sz w:val="16"/>
+                <w:szCs w:val="16"/>
+              </w:rPr>
+              <w:t>store</w:t>
+            </w:r>
+            <w:proofErr w:type="spellEnd"/>
+            <w:r>
+              <w:rPr>
+                <w:rFonts w:ascii="宋体" w:eastAsia="宋体" w:hAnsi="宋体"/>
+                <w:sz w:val="16"/>
+                <w:szCs w:val="16"/>
+              </w:rPr>
+              <w:t xml:space="preserve"> </w:t>
+            </w:r>
+            <w:r>
+              <w:rPr>
+                <w:rFonts w:ascii="宋体" w:eastAsia="宋体" w:hAnsi="宋体" w:hint="eastAsia"/>
+                <w:sz w:val="16"/>
+                <w:szCs w:val="16"/>
+              </w:rPr>
+              <w:t>is</w:t>
+            </w:r>
+            <w:r>
+              <w:rPr>
+                <w:rFonts w:ascii="宋体" w:eastAsia="宋体" w:hAnsi="宋体"/>
+                <w:sz w:val="16"/>
+                <w:szCs w:val="16"/>
+              </w:rPr>
+              <w:t xml:space="preserve"> </w:t>
+            </w:r>
+            <w:r>
+              <w:rPr>
+                <w:rFonts w:ascii="宋体" w:eastAsia="宋体" w:hAnsi="宋体" w:hint="eastAsia"/>
+                <w:sz w:val="16"/>
+                <w:szCs w:val="16"/>
+              </w:rPr>
+              <w:t>not</w:t>
+            </w:r>
+            <w:r>
+              <w:rPr>
+                <w:rFonts w:ascii="宋体" w:eastAsia="宋体" w:hAnsi="宋体"/>
+                <w:sz w:val="16"/>
+                <w:szCs w:val="16"/>
+              </w:rPr>
+              <w:t xml:space="preserve"> </w:t>
+            </w:r>
+            <w:r>
+              <w:rPr>
+                <w:rFonts w:ascii="宋体" w:eastAsia="宋体" w:hAnsi="宋体" w:hint="eastAsia"/>
+                <w:sz w:val="16"/>
+                <w:szCs w:val="16"/>
+              </w:rPr>
+              <w:t>open</w:t>
+            </w:r>
+            <w:r>
+              <w:rPr>
+                <w:rFonts w:ascii="宋体" w:eastAsia="宋体" w:hAnsi="宋体"/>
+                <w:sz w:val="16"/>
+                <w:szCs w:val="16"/>
+              </w:rPr>
+              <w:t xml:space="preserve"> </w:t>
+            </w:r>
+            <w:r>
+              <w:rPr>
+                <w:rFonts w:ascii="宋体" w:eastAsia="宋体" w:hAnsi="宋体"/>
+                <w:sz w:val="16"/>
+                <w:szCs w:val="16"/>
+              </w:rPr>
+              <w:t>"</w:t>
+            </w:r>
+            <w:r>
+              <w:rPr>
+                <w:rFonts w:ascii="宋体" w:eastAsia="宋体" w:hAnsi="宋体"/>
+                <w:sz w:val="16"/>
+                <w:szCs w:val="16"/>
+              </w:rPr>
+              <w:t>}</w:t>
+            </w:r>
+          </w:p>
+          <w:p>
+            <w:pPr>
+              <w:rPr>
+                <w:rFonts w:ascii="宋体" w:eastAsia="宋体" w:hAnsi="宋体" w:hint="eastAsia"/>
+                <w:sz w:val="16"/>
+                <w:szCs w:val="16"/>
+              </w:rPr>
+            </w:pPr>
+            <w:r>
+              <w:rPr>
+                <w:rFonts w:ascii="宋体" w:eastAsia="宋体" w:hAnsi="宋体"/>
+                <w:sz w:val="16"/>
+                <w:szCs w:val="16"/>
+              </w:rPr>
+              <w:t>……</w:t>
+            </w:r>
+          </w:p>
+          <w:p>
+            <w:pPr>
+              <w:rPr>
+                <w:rFonts w:ascii="宋体" w:eastAsia="宋体" w:hAnsi="宋体" w:hint="eastAsia"/>
+                <w:sz w:val="16"/>
+                <w:szCs w:val="16"/>
+              </w:rPr>
+            </w:pPr>
+          </w:p>
+        </w:tc>
+        <w:tc>
+          <w:tcPr>
+            <w:tcW w:w="1980" w:type="dxa"/>
+          </w:tcPr>
+          <w:p>
+            <w:pPr>
+              <w:rPr>
+                <w:rFonts w:ascii="宋体" w:eastAsia="宋体" w:hAnsi="宋体"/>
+                <w:sz w:val="16"/>
+                <w:szCs w:val="16"/>
+              </w:rPr>
+            </w:pPr>
+            <w:r>
+              <w:rPr>
                 <w:rFonts w:ascii="宋体" w:eastAsia="宋体" w:hAnsi="宋体" w:hint="eastAsia"/>
                 <w:sz w:val="16"/>
                 <w:szCs w:val="16"/>
               </w:rPr>
               <w:t>分别为顾客和商家的用户名</w:t>
+            </w:r>
+          </w:p>
+          <w:p>
+            <w:pPr>
+              <w:rPr>
+                <w:rFonts w:ascii="宋体" w:eastAsia="宋体" w:hAnsi="宋体"/>
+                <w:sz w:val="16"/>
+                <w:szCs w:val="16"/>
+              </w:rPr>
+            </w:pPr>
+            <w:r>
+              <w:rPr>
+                <w:rFonts w:ascii="宋体" w:eastAsia="宋体" w:hAnsi="宋体" w:hint="eastAsia"/>
+                <w:sz w:val="16"/>
+                <w:szCs w:val="16"/>
+              </w:rPr>
+              <w:t>P</w:t>
+            </w:r>
+            <w:r>
+              <w:rPr>
+                <w:rFonts w:ascii="宋体" w:eastAsia="宋体" w:hAnsi="宋体"/>
+                <w:sz w:val="16"/>
+                <w:szCs w:val="16"/>
+              </w:rPr>
+              <w:t>OST</w:t>
             </w:r>
           </w:p>
         </w:tc>
